--- a/TUGAS SKPL.docx
+++ b/TUGAS SKPL.docx
@@ -50,7 +50,7 @@
                         <a:effectLst/>
                         <a:extLst>
                           <a:ext uri="{C572A759-6A51-4108-AA02-DFA0A04FC94B}">
-                            <ma14:wrappingTextBoxFlag xmlns="" xmlns:mo="http://schemas.microsoft.com/office/mac/office/2008/main" xmlns:mv="urn:schemas-microsoft-com:mac:vml" xmlns:o="urn:schemas-microsoft-com:office:office" xmlns:v="urn:schemas-microsoft-com:vml" xmlns:w10="urn:schemas-microsoft-com:office:word" xmlns:w="http://schemas.openxmlformats.org/wordprocessingml/2006/main" xmlns:ma14="http://schemas.microsoft.com/office/mac/drawingml/2011/main" val="1"/>
+                            <ma14:wrappingTextBoxFlag xmlns="" xmlns:mo="http://schemas.microsoft.com/office/mac/office/2008/main" xmlns:mv="urn:schemas-microsoft-com:mac:vml" xmlns:o="urn:schemas-microsoft-com:office:office" xmlns:v="urn:schemas-microsoft-com:vml" xmlns:w10="urn:schemas-microsoft-com:office:word" xmlns:w="http://schemas.openxmlformats.org/wordprocessingml/2006/main" xmlns:ma14="http://schemas.microsoft.com/office/mac/drawingml/2011/main" xmlns:arto="http://schemas.microsoft.com/office/word/2006/arto" val="1"/>
                           </a:ext>
                         </a:extLst>
                       </wps:spPr>
@@ -186,7 +186,7 @@
                         <a:effectLst/>
                         <a:extLst>
                           <a:ext uri="{C572A759-6A51-4108-AA02-DFA0A04FC94B}">
-                            <ma14:wrappingTextBoxFlag xmlns="" xmlns:mo="http://schemas.microsoft.com/office/mac/office/2008/main" xmlns:mv="urn:schemas-microsoft-com:mac:vml" xmlns:o="urn:schemas-microsoft-com:office:office" xmlns:v="urn:schemas-microsoft-com:vml" xmlns:w10="urn:schemas-microsoft-com:office:word" xmlns:w="http://schemas.openxmlformats.org/wordprocessingml/2006/main" xmlns:ma14="http://schemas.microsoft.com/office/mac/drawingml/2011/main" val="1"/>
+                            <ma14:wrappingTextBoxFlag xmlns="" xmlns:mo="http://schemas.microsoft.com/office/mac/office/2008/main" xmlns:mv="urn:schemas-microsoft-com:mac:vml" xmlns:o="urn:schemas-microsoft-com:office:office" xmlns:v="urn:schemas-microsoft-com:vml" xmlns:w10="urn:schemas-microsoft-com:office:word" xmlns:w="http://schemas.openxmlformats.org/wordprocessingml/2006/main" xmlns:ma14="http://schemas.microsoft.com/office/mac/drawingml/2011/main" xmlns:arto="http://schemas.microsoft.com/office/word/2006/arto" val="1"/>
                           </a:ext>
                         </a:extLst>
                       </wps:spPr>
@@ -482,7 +482,7 @@
                         <a:effectLst/>
                         <a:extLst>
                           <a:ext uri="{C572A759-6A51-4108-AA02-DFA0A04FC94B}">
-                            <ma14:wrappingTextBoxFlag xmlns="" xmlns:mo="http://schemas.microsoft.com/office/mac/office/2008/main" xmlns:mv="urn:schemas-microsoft-com:mac:vml" xmlns:o="urn:schemas-microsoft-com:office:office" xmlns:v="urn:schemas-microsoft-com:vml" xmlns:w10="urn:schemas-microsoft-com:office:word" xmlns:w="http://schemas.openxmlformats.org/wordprocessingml/2006/main" xmlns:ma14="http://schemas.microsoft.com/office/mac/drawingml/2011/main" val="1"/>
+                            <ma14:wrappingTextBoxFlag xmlns="" xmlns:mo="http://schemas.microsoft.com/office/mac/office/2008/main" xmlns:mv="urn:schemas-microsoft-com:mac:vml" xmlns:o="urn:schemas-microsoft-com:office:office" xmlns:v="urn:schemas-microsoft-com:vml" xmlns:w10="urn:schemas-microsoft-com:office:word" xmlns:w="http://schemas.openxmlformats.org/wordprocessingml/2006/main" xmlns:ma14="http://schemas.microsoft.com/office/mac/drawingml/2011/main" xmlns:arto="http://schemas.microsoft.com/office/word/2006/arto" val="1"/>
                           </a:ext>
                         </a:extLst>
                       </wps:spPr>
@@ -614,7 +614,7 @@
                         <a:effectLst/>
                         <a:extLst>
                           <a:ext uri="{C572A759-6A51-4108-AA02-DFA0A04FC94B}">
-                            <ma14:wrappingTextBoxFlag xmlns="" xmlns:mo="http://schemas.microsoft.com/office/mac/office/2008/main" xmlns:mv="urn:schemas-microsoft-com:mac:vml" xmlns:o="urn:schemas-microsoft-com:office:office" xmlns:v="urn:schemas-microsoft-com:vml" xmlns:w10="urn:schemas-microsoft-com:office:word" xmlns:w="http://schemas.openxmlformats.org/wordprocessingml/2006/main" xmlns:ma14="http://schemas.microsoft.com/office/mac/drawingml/2011/main" val="1"/>
+                            <ma14:wrappingTextBoxFlag xmlns="" xmlns:mo="http://schemas.microsoft.com/office/mac/office/2008/main" xmlns:mv="urn:schemas-microsoft-com:mac:vml" xmlns:o="urn:schemas-microsoft-com:office:office" xmlns:v="urn:schemas-microsoft-com:vml" xmlns:w10="urn:schemas-microsoft-com:office:word" xmlns:w="http://schemas.openxmlformats.org/wordprocessingml/2006/main" xmlns:ma14="http://schemas.microsoft.com/office/mac/drawingml/2011/main" xmlns:arto="http://schemas.microsoft.com/office/word/2006/arto" val="1"/>
                           </a:ext>
                         </a:extLst>
                       </wps:spPr>
@@ -766,7 +766,7 @@
                         <a:effectLst/>
                         <a:extLst>
                           <a:ext uri="{C572A759-6A51-4108-AA02-DFA0A04FC94B}">
-                            <ma14:wrappingTextBoxFlag xmlns="" xmlns:mo="http://schemas.microsoft.com/office/mac/office/2008/main" xmlns:mv="urn:schemas-microsoft-com:mac:vml" xmlns:o="urn:schemas-microsoft-com:office:office" xmlns:v="urn:schemas-microsoft-com:vml" xmlns:w10="urn:schemas-microsoft-com:office:word" xmlns:w="http://schemas.openxmlformats.org/wordprocessingml/2006/main" xmlns:ma14="http://schemas.microsoft.com/office/mac/drawingml/2011/main" val="1"/>
+                            <ma14:wrappingTextBoxFlag xmlns="" xmlns:mo="http://schemas.microsoft.com/office/mac/office/2008/main" xmlns:mv="urn:schemas-microsoft-com:mac:vml" xmlns:o="urn:schemas-microsoft-com:office:office" xmlns:v="urn:schemas-microsoft-com:vml" xmlns:w10="urn:schemas-microsoft-com:office:word" xmlns:w="http://schemas.openxmlformats.org/wordprocessingml/2006/main" xmlns:ma14="http://schemas.microsoft.com/office/mac/drawingml/2011/main" xmlns:arto="http://schemas.microsoft.com/office/word/2006/arto" val="1"/>
                           </a:ext>
                         </a:extLst>
                       </wps:spPr>
@@ -1436,7 +1436,7 @@
                         <a:effectLst/>
                         <a:extLst>
                           <a:ext uri="{C572A759-6A51-4108-AA02-DFA0A04FC94B}">
-                            <ma14:wrappingTextBoxFlag xmlns="" xmlns:mo="http://schemas.microsoft.com/office/mac/office/2008/main" xmlns:mv="urn:schemas-microsoft-com:mac:vml" xmlns:o="urn:schemas-microsoft-com:office:office" xmlns:v="urn:schemas-microsoft-com:vml" xmlns:w10="urn:schemas-microsoft-com:office:word" xmlns:w="http://schemas.openxmlformats.org/wordprocessingml/2006/main" xmlns:ma14="http://schemas.microsoft.com/office/mac/drawingml/2011/main" val="1"/>
+                            <ma14:wrappingTextBoxFlag xmlns="" xmlns:mo="http://schemas.microsoft.com/office/mac/office/2008/main" xmlns:mv="urn:schemas-microsoft-com:mac:vml" xmlns:o="urn:schemas-microsoft-com:office:office" xmlns:v="urn:schemas-microsoft-com:vml" xmlns:w10="urn:schemas-microsoft-com:office:word" xmlns:w="http://schemas.openxmlformats.org/wordprocessingml/2006/main" xmlns:ma14="http://schemas.microsoft.com/office/mac/drawingml/2011/main" xmlns:arto="http://schemas.microsoft.com/office/word/2006/arto" val="1"/>
                           </a:ext>
                         </a:extLst>
                       </wps:spPr>
@@ -1558,15 +1558,15 @@
         <w:pStyle w:val="DefaultHeading"/>
       </w:pPr>
       <w:bookmarkStart w:id="0" w:name="_Toc432448152"/>
-      <w:bookmarkStart w:id="1" w:name="_Toc525031891"/>
-      <w:bookmarkStart w:id="2" w:name="_Toc402485257"/>
-      <w:bookmarkStart w:id="3" w:name="_Toc428800678"/>
+      <w:bookmarkStart w:id="1" w:name="_Toc402485257"/>
+      <w:bookmarkStart w:id="2" w:name="_Toc428800678"/>
+      <w:bookmarkStart w:id="3" w:name="_Toc525067081"/>
       <w:r>
         <w:lastRenderedPageBreak/>
         <w:t>DAFTAR PERUBAHAN</w:t>
       </w:r>
       <w:bookmarkEnd w:id="0"/>
-      <w:bookmarkEnd w:id="1"/>
+      <w:bookmarkEnd w:id="3"/>
     </w:p>
     <w:tbl>
       <w:tblPr>
@@ -2490,9 +2490,9 @@
         <w:pStyle w:val="DefaultHeading"/>
       </w:pPr>
       <w:bookmarkStart w:id="4" w:name="_Toc432448153"/>
-      <w:bookmarkStart w:id="5" w:name="_Toc525031892"/>
+      <w:bookmarkStart w:id="5" w:name="_Toc525067082"/>
+      <w:bookmarkEnd w:id="1"/>
       <w:bookmarkEnd w:id="2"/>
-      <w:bookmarkEnd w:id="3"/>
       <w:r>
         <w:lastRenderedPageBreak/>
         <w:t>DAFTAR HALAMAN PERUBAHAN</w:t>
@@ -2671,8 +2671,10 @@
           <w:szCs w:val="28"/>
         </w:rPr>
       </w:pPr>
+      <w:bookmarkStart w:id="6" w:name="_GoBack"/>
     </w:p>
-    <w:bookmarkStart w:id="6" w:name="_Toc525031893" w:displacedByCustomXml="next"/>
+    <w:bookmarkEnd w:id="6" w:displacedByCustomXml="next"/>
+    <w:bookmarkStart w:id="7" w:name="_Toc525067083" w:displacedByCustomXml="next"/>
     <w:sdt>
       <w:sdtPr>
         <w:rPr>
@@ -2704,7 +2706,7 @@
           <w:r>
             <w:t>DAFTAR ISI</w:t>
           </w:r>
-          <w:bookmarkEnd w:id="6"/>
+          <w:bookmarkEnd w:id="7"/>
         </w:p>
         <w:p>
           <w:pPr>
@@ -2712,7 +2714,7 @@
             <w:rPr>
               <w:rFonts w:asciiTheme="minorHAnsi" w:eastAsiaTheme="minorEastAsia" w:hAnsiTheme="minorHAnsi" w:cstheme="minorBidi"/>
               <w:sz w:val="22"/>
-              <w:lang w:eastAsia="id-ID"/>
+              <w:lang w:val="en-US"/>
             </w:rPr>
           </w:pPr>
           <w:r>
@@ -2724,7 +2726,7 @@
           <w:r>
             <w:fldChar w:fldCharType="separate"/>
           </w:r>
-          <w:hyperlink w:anchor="_Toc525031891" w:history="1">
+          <w:hyperlink w:anchor="_Toc525067081" w:history="1">
             <w:r>
               <w:rPr>
                 <w:rStyle w:val="Hyperlink"/>
@@ -2747,7 +2749,7 @@
               <w:rPr>
                 <w:webHidden/>
               </w:rPr>
-              <w:instrText xml:space="preserve"> PAGEREF _Toc525031891 \h </w:instrText>
+              <w:instrText xml:space="preserve"> PAGEREF _Toc525067081 \h </w:instrText>
             </w:r>
             <w:r>
               <w:rPr>
@@ -2780,10 +2782,10 @@
             <w:rPr>
               <w:rFonts w:asciiTheme="minorHAnsi" w:eastAsiaTheme="minorEastAsia" w:hAnsiTheme="minorHAnsi" w:cstheme="minorBidi"/>
               <w:sz w:val="22"/>
-              <w:lang w:eastAsia="id-ID"/>
+              <w:lang w:val="en-US"/>
             </w:rPr>
           </w:pPr>
-          <w:hyperlink w:anchor="_Toc525031892" w:history="1">
+          <w:hyperlink w:anchor="_Toc525067082" w:history="1">
             <w:r>
               <w:rPr>
                 <w:rStyle w:val="Hyperlink"/>
@@ -2806,7 +2808,7 @@
               <w:rPr>
                 <w:webHidden/>
               </w:rPr>
-              <w:instrText xml:space="preserve"> PAGEREF _Toc525031892 \h </w:instrText>
+              <w:instrText xml:space="preserve"> PAGEREF _Toc525067082 \h </w:instrText>
             </w:r>
             <w:r>
               <w:rPr>
@@ -2839,10 +2841,10 @@
             <w:rPr>
               <w:rFonts w:asciiTheme="minorHAnsi" w:eastAsiaTheme="minorEastAsia" w:hAnsiTheme="minorHAnsi" w:cstheme="minorBidi"/>
               <w:sz w:val="22"/>
-              <w:lang w:eastAsia="id-ID"/>
+              <w:lang w:val="en-US"/>
             </w:rPr>
           </w:pPr>
-          <w:hyperlink w:anchor="_Toc525031893" w:history="1">
+          <w:hyperlink w:anchor="_Toc525067083" w:history="1">
             <w:r>
               <w:rPr>
                 <w:rStyle w:val="Hyperlink"/>
@@ -2865,7 +2867,7 @@
               <w:rPr>
                 <w:webHidden/>
               </w:rPr>
-              <w:instrText xml:space="preserve"> PAGEREF _Toc525031893 \h </w:instrText>
+              <w:instrText xml:space="preserve"> PAGEREF _Toc525067083 \h </w:instrText>
             </w:r>
             <w:r>
               <w:rPr>
@@ -2898,10 +2900,10 @@
             <w:rPr>
               <w:rFonts w:asciiTheme="minorHAnsi" w:eastAsiaTheme="minorEastAsia" w:hAnsiTheme="minorHAnsi" w:cstheme="minorBidi"/>
               <w:sz w:val="22"/>
-              <w:lang w:eastAsia="id-ID"/>
+              <w:lang w:val="en-US"/>
             </w:rPr>
           </w:pPr>
-          <w:hyperlink w:anchor="_Toc525031894" w:history="1">
+          <w:hyperlink w:anchor="_Toc525067084" w:history="1">
             <w:r>
               <w:rPr>
                 <w:rStyle w:val="Hyperlink"/>
@@ -2924,7 +2926,7 @@
               <w:rPr>
                 <w:webHidden/>
               </w:rPr>
-              <w:instrText xml:space="preserve"> PAGEREF _Toc525031894 \h </w:instrText>
+              <w:instrText xml:space="preserve"> PAGEREF _Toc525067084 \h </w:instrText>
             </w:r>
             <w:r>
               <w:rPr>
@@ -2957,10 +2959,10 @@
             <w:rPr>
               <w:rFonts w:asciiTheme="minorHAnsi" w:eastAsiaTheme="minorEastAsia" w:hAnsiTheme="minorHAnsi" w:cstheme="minorBidi"/>
               <w:sz w:val="22"/>
-              <w:lang w:eastAsia="id-ID"/>
+              <w:lang w:val="en-US"/>
             </w:rPr>
           </w:pPr>
-          <w:hyperlink w:anchor="_Toc525031895" w:history="1">
+          <w:hyperlink w:anchor="_Toc525067085" w:history="1">
             <w:r>
               <w:rPr>
                 <w:rStyle w:val="Hyperlink"/>
@@ -2983,7 +2985,7 @@
               <w:rPr>
                 <w:webHidden/>
               </w:rPr>
-              <w:instrText xml:space="preserve"> PAGEREF _Toc525031895 \h </w:instrText>
+              <w:instrText xml:space="preserve"> PAGEREF _Toc525067085 \h </w:instrText>
             </w:r>
             <w:r>
               <w:rPr>
@@ -3016,10 +3018,10 @@
             <w:rPr>
               <w:rFonts w:asciiTheme="minorHAnsi" w:eastAsiaTheme="minorEastAsia" w:hAnsiTheme="minorHAnsi" w:cstheme="minorBidi"/>
               <w:sz w:val="22"/>
-              <w:lang w:eastAsia="id-ID"/>
+              <w:lang w:val="en-US"/>
             </w:rPr>
           </w:pPr>
-          <w:hyperlink w:anchor="_Toc525031896" w:history="1">
+          <w:hyperlink w:anchor="_Toc525067086" w:history="1">
             <w:r>
               <w:rPr>
                 <w:rStyle w:val="Hyperlink"/>
@@ -3042,7 +3044,7 @@
               <w:rPr>
                 <w:webHidden/>
               </w:rPr>
-              <w:instrText xml:space="preserve"> PAGEREF _Toc525031896 \h </w:instrText>
+              <w:instrText xml:space="preserve"> PAGEREF _Toc525067086 \h </w:instrText>
             </w:r>
             <w:r>
               <w:rPr>
@@ -3075,10 +3077,10 @@
             <w:rPr>
               <w:rFonts w:asciiTheme="minorHAnsi" w:eastAsiaTheme="minorEastAsia" w:hAnsiTheme="minorHAnsi" w:cstheme="minorBidi"/>
               <w:sz w:val="22"/>
-              <w:lang w:eastAsia="id-ID"/>
+              <w:lang w:val="en-US"/>
             </w:rPr>
           </w:pPr>
-          <w:hyperlink w:anchor="_Toc525031897" w:history="1">
+          <w:hyperlink w:anchor="_Toc525067087" w:history="1">
             <w:r>
               <w:rPr>
                 <w:rStyle w:val="Hyperlink"/>
@@ -3108,7 +3110,7 @@
               <w:rPr>
                 <w:webHidden/>
               </w:rPr>
-              <w:instrText xml:space="preserve"> PAGEREF _Toc525031897 \h </w:instrText>
+              <w:instrText xml:space="preserve"> PAGEREF _Toc525067087 \h </w:instrText>
             </w:r>
             <w:r>
               <w:rPr>
@@ -3142,10 +3144,10 @@
               <w:rFonts w:asciiTheme="minorHAnsi" w:eastAsiaTheme="minorEastAsia" w:hAnsiTheme="minorHAnsi" w:cstheme="minorBidi"/>
               <w:noProof/>
               <w:sz w:val="22"/>
-              <w:lang w:eastAsia="id-ID"/>
+              <w:lang w:val="en-US"/>
             </w:rPr>
           </w:pPr>
-          <w:hyperlink w:anchor="_Toc525031898" w:history="1">
+          <w:hyperlink w:anchor="_Toc525067088" w:history="1">
             <w:r>
               <w:rPr>
                 <w:rStyle w:val="Hyperlink"/>
@@ -3172,7 +3174,7 @@
                 <w:noProof/>
                 <w:webHidden/>
               </w:rPr>
-              <w:instrText xml:space="preserve"> PAGEREF _Toc525031898 \h </w:instrText>
+              <w:instrText xml:space="preserve"> PAGEREF _Toc525067088 \h </w:instrText>
             </w:r>
             <w:r>
               <w:rPr>
@@ -3210,10 +3212,10 @@
               <w:rFonts w:asciiTheme="minorHAnsi" w:eastAsiaTheme="minorEastAsia" w:hAnsiTheme="minorHAnsi" w:cstheme="minorBidi"/>
               <w:noProof/>
               <w:sz w:val="22"/>
-              <w:lang w:eastAsia="id-ID"/>
+              <w:lang w:val="en-US"/>
             </w:rPr>
           </w:pPr>
-          <w:hyperlink w:anchor="_Toc525031899" w:history="1">
+          <w:hyperlink w:anchor="_Toc525067089" w:history="1">
             <w:r>
               <w:rPr>
                 <w:rStyle w:val="Hyperlink"/>
@@ -3240,7 +3242,7 @@
                 <w:noProof/>
                 <w:webHidden/>
               </w:rPr>
-              <w:instrText xml:space="preserve"> PAGEREF _Toc525031899 \h </w:instrText>
+              <w:instrText xml:space="preserve"> PAGEREF _Toc525067089 \h </w:instrText>
             </w:r>
             <w:r>
               <w:rPr>
@@ -3278,10 +3280,10 @@
               <w:rFonts w:asciiTheme="minorHAnsi" w:eastAsiaTheme="minorEastAsia" w:hAnsiTheme="minorHAnsi" w:cstheme="minorBidi"/>
               <w:noProof/>
               <w:sz w:val="22"/>
-              <w:lang w:eastAsia="id-ID"/>
+              <w:lang w:val="en-US"/>
             </w:rPr>
           </w:pPr>
-          <w:hyperlink w:anchor="_Toc525031900" w:history="1">
+          <w:hyperlink w:anchor="_Toc525067090" w:history="1">
             <w:r>
               <w:rPr>
                 <w:rStyle w:val="Hyperlink"/>
@@ -3308,7 +3310,7 @@
                 <w:noProof/>
                 <w:webHidden/>
               </w:rPr>
-              <w:instrText xml:space="preserve"> PAGEREF _Toc525031900 \h </w:instrText>
+              <w:instrText xml:space="preserve"> PAGEREF _Toc525067090 \h </w:instrText>
             </w:r>
             <w:r>
               <w:rPr>
@@ -3346,10 +3348,10 @@
               <w:rFonts w:asciiTheme="minorHAnsi" w:eastAsiaTheme="minorEastAsia" w:hAnsiTheme="minorHAnsi" w:cstheme="minorBidi"/>
               <w:noProof/>
               <w:sz w:val="22"/>
-              <w:lang w:eastAsia="id-ID"/>
+              <w:lang w:val="en-US"/>
             </w:rPr>
           </w:pPr>
-          <w:hyperlink w:anchor="_Toc525031901" w:history="1">
+          <w:hyperlink w:anchor="_Toc525067091" w:history="1">
             <w:r>
               <w:rPr>
                 <w:rStyle w:val="Hyperlink"/>
@@ -3376,7 +3378,7 @@
                 <w:noProof/>
                 <w:webHidden/>
               </w:rPr>
-              <w:instrText xml:space="preserve"> PAGEREF _Toc525031901 \h </w:instrText>
+              <w:instrText xml:space="preserve"> PAGEREF _Toc525067091 \h </w:instrText>
             </w:r>
             <w:r>
               <w:rPr>
@@ -3414,10 +3416,10 @@
               <w:rFonts w:asciiTheme="minorHAnsi" w:eastAsiaTheme="minorEastAsia" w:hAnsiTheme="minorHAnsi" w:cstheme="minorBidi"/>
               <w:noProof/>
               <w:sz w:val="22"/>
-              <w:lang w:eastAsia="id-ID"/>
+              <w:lang w:val="en-US"/>
             </w:rPr>
           </w:pPr>
-          <w:hyperlink w:anchor="_Toc525031902" w:history="1">
+          <w:hyperlink w:anchor="_Toc525067092" w:history="1">
             <w:r>
               <w:rPr>
                 <w:rStyle w:val="Hyperlink"/>
@@ -3444,7 +3446,7 @@
                 <w:noProof/>
                 <w:webHidden/>
               </w:rPr>
-              <w:instrText xml:space="preserve"> PAGEREF _Toc525031902 \h </w:instrText>
+              <w:instrText xml:space="preserve"> PAGEREF _Toc525067092 \h </w:instrText>
             </w:r>
             <w:r>
               <w:rPr>
@@ -3482,10 +3484,10 @@
               <w:rFonts w:asciiTheme="minorHAnsi" w:eastAsiaTheme="minorEastAsia" w:hAnsiTheme="minorHAnsi" w:cstheme="minorBidi"/>
               <w:noProof/>
               <w:sz w:val="22"/>
-              <w:lang w:eastAsia="id-ID"/>
+              <w:lang w:val="en-US"/>
             </w:rPr>
           </w:pPr>
-          <w:hyperlink w:anchor="_Toc525031903" w:history="1">
+          <w:hyperlink w:anchor="_Toc525067093" w:history="1">
             <w:r>
               <w:rPr>
                 <w:rStyle w:val="Hyperlink"/>
@@ -3513,7 +3515,7 @@
                 <w:noProof/>
                 <w:webHidden/>
               </w:rPr>
-              <w:instrText xml:space="preserve"> PAGEREF _Toc525031903 \h </w:instrText>
+              <w:instrText xml:space="preserve"> PAGEREF _Toc525067093 \h </w:instrText>
             </w:r>
             <w:r>
               <w:rPr>
@@ -3550,10 +3552,10 @@
             <w:rPr>
               <w:rFonts w:asciiTheme="minorHAnsi" w:eastAsiaTheme="minorEastAsia" w:hAnsiTheme="minorHAnsi" w:cstheme="minorBidi"/>
               <w:sz w:val="22"/>
-              <w:lang w:eastAsia="id-ID"/>
+              <w:lang w:val="en-US"/>
             </w:rPr>
           </w:pPr>
-          <w:hyperlink w:anchor="_Toc525031904" w:history="1">
+          <w:hyperlink w:anchor="_Toc525067094" w:history="1">
             <w:r>
               <w:rPr>
                 <w:rStyle w:val="Hyperlink"/>
@@ -3583,7 +3585,7 @@
               <w:rPr>
                 <w:webHidden/>
               </w:rPr>
-              <w:instrText xml:space="preserve"> PAGEREF _Toc525031904 \h </w:instrText>
+              <w:instrText xml:space="preserve"> PAGEREF _Toc525067094 \h </w:instrText>
             </w:r>
             <w:r>
               <w:rPr>
@@ -3617,10 +3619,10 @@
               <w:rFonts w:asciiTheme="minorHAnsi" w:eastAsiaTheme="minorEastAsia" w:hAnsiTheme="minorHAnsi" w:cstheme="minorBidi"/>
               <w:noProof/>
               <w:sz w:val="22"/>
-              <w:lang w:eastAsia="id-ID"/>
+              <w:lang w:val="en-US"/>
             </w:rPr>
           </w:pPr>
-          <w:hyperlink w:anchor="_Toc525031905" w:history="1">
+          <w:hyperlink w:anchor="_Toc525067095" w:history="1">
             <w:r>
               <w:rPr>
                 <w:rStyle w:val="Hyperlink"/>
@@ -3638,6 +3640,14 @@
             </w:r>
             <w:r>
               <w:rPr>
+                <w:rStyle w:val="Hyperlink"/>
+                <w:noProof/>
+                <w:lang w:val="en-US"/>
+              </w:rPr>
+              <w:t>[WIP]</w:t>
+            </w:r>
+            <w:r>
+              <w:rPr>
                 <w:noProof/>
                 <w:webHidden/>
               </w:rPr>
@@ -3655,7 +3665,7 @@
                 <w:noProof/>
                 <w:webHidden/>
               </w:rPr>
-              <w:instrText xml:space="preserve"> PAGEREF _Toc525031905 \h </w:instrText>
+              <w:instrText xml:space="preserve"> PAGEREF _Toc525067095 \h </w:instrText>
             </w:r>
             <w:r>
               <w:rPr>
@@ -3693,10 +3703,10 @@
               <w:rFonts w:asciiTheme="minorHAnsi" w:eastAsiaTheme="minorEastAsia" w:hAnsiTheme="minorHAnsi" w:cstheme="minorBidi"/>
               <w:noProof/>
               <w:sz w:val="22"/>
-              <w:lang w:eastAsia="id-ID"/>
+              <w:lang w:val="en-US"/>
             </w:rPr>
           </w:pPr>
-          <w:hyperlink w:anchor="_Toc525031906" w:history="1">
+          <w:hyperlink w:anchor="_Toc525067096" w:history="1">
             <w:r>
               <w:rPr>
                 <w:rStyle w:val="Hyperlink"/>
@@ -3724,7 +3734,7 @@
                 <w:noProof/>
                 <w:webHidden/>
               </w:rPr>
-              <w:instrText xml:space="preserve"> PAGEREF _Toc525031906 \h </w:instrText>
+              <w:instrText xml:space="preserve"> PAGEREF _Toc525067096 \h </w:instrText>
             </w:r>
             <w:r>
               <w:rPr>
@@ -3762,10 +3772,10 @@
               <w:rFonts w:asciiTheme="minorHAnsi" w:eastAsiaTheme="minorEastAsia" w:hAnsiTheme="minorHAnsi" w:cstheme="minorBidi"/>
               <w:noProof/>
               <w:sz w:val="22"/>
-              <w:lang w:eastAsia="id-ID"/>
+              <w:lang w:val="en-US"/>
             </w:rPr>
           </w:pPr>
-          <w:hyperlink w:anchor="_Toc525031907" w:history="1">
+          <w:hyperlink w:anchor="_Toc525067097" w:history="1">
             <w:r>
               <w:rPr>
                 <w:rStyle w:val="Hyperlink"/>
@@ -3792,7 +3802,7 @@
                 <w:noProof/>
                 <w:webHidden/>
               </w:rPr>
-              <w:instrText xml:space="preserve"> PAGEREF _Toc525031907 \h </w:instrText>
+              <w:instrText xml:space="preserve"> PAGEREF _Toc525067097 \h </w:instrText>
             </w:r>
             <w:r>
               <w:rPr>
@@ -3830,10 +3840,10 @@
               <w:rFonts w:asciiTheme="minorHAnsi" w:eastAsiaTheme="minorEastAsia" w:hAnsiTheme="minorHAnsi" w:cstheme="minorBidi"/>
               <w:noProof/>
               <w:sz w:val="22"/>
-              <w:lang w:eastAsia="id-ID"/>
+              <w:lang w:val="en-US"/>
             </w:rPr>
           </w:pPr>
-          <w:hyperlink w:anchor="_Toc525031908" w:history="1">
+          <w:hyperlink w:anchor="_Toc525067098" w:history="1">
             <w:r>
               <w:rPr>
                 <w:rStyle w:val="Hyperlink"/>
@@ -3860,7 +3870,7 @@
                 <w:noProof/>
                 <w:webHidden/>
               </w:rPr>
-              <w:instrText xml:space="preserve"> PAGEREF _Toc525031908 \h </w:instrText>
+              <w:instrText xml:space="preserve"> PAGEREF _Toc525067098 \h </w:instrText>
             </w:r>
             <w:r>
               <w:rPr>
@@ -3898,10 +3908,10 @@
               <w:rFonts w:asciiTheme="minorHAnsi" w:eastAsiaTheme="minorEastAsia" w:hAnsiTheme="minorHAnsi" w:cstheme="minorBidi"/>
               <w:noProof/>
               <w:sz w:val="22"/>
-              <w:lang w:eastAsia="id-ID"/>
+              <w:lang w:val="en-US"/>
             </w:rPr>
           </w:pPr>
-          <w:hyperlink w:anchor="_Toc525031909" w:history="1">
+          <w:hyperlink w:anchor="_Toc525067099" w:history="1">
             <w:r>
               <w:rPr>
                 <w:rStyle w:val="Hyperlink"/>
@@ -3928,7 +3938,7 @@
                 <w:noProof/>
                 <w:webHidden/>
               </w:rPr>
-              <w:instrText xml:space="preserve"> PAGEREF _Toc525031909 \h </w:instrText>
+              <w:instrText xml:space="preserve"> PAGEREF _Toc525067099 \h </w:instrText>
             </w:r>
             <w:r>
               <w:rPr>
@@ -3966,10 +3976,10 @@
               <w:rFonts w:asciiTheme="minorHAnsi" w:eastAsiaTheme="minorEastAsia" w:hAnsiTheme="minorHAnsi" w:cstheme="minorBidi"/>
               <w:noProof/>
               <w:sz w:val="22"/>
-              <w:lang w:eastAsia="id-ID"/>
+              <w:lang w:val="en-US"/>
             </w:rPr>
           </w:pPr>
-          <w:hyperlink w:anchor="_Toc525031910" w:history="1">
+          <w:hyperlink w:anchor="_Toc525067100" w:history="1">
             <w:r>
               <w:rPr>
                 <w:rStyle w:val="Hyperlink"/>
@@ -3996,7 +4006,7 @@
                 <w:noProof/>
                 <w:webHidden/>
               </w:rPr>
-              <w:instrText xml:space="preserve"> PAGEREF _Toc525031910 \h </w:instrText>
+              <w:instrText xml:space="preserve"> PAGEREF _Toc525067100 \h </w:instrText>
             </w:r>
             <w:r>
               <w:rPr>
@@ -4033,10 +4043,10 @@
             <w:rPr>
               <w:rFonts w:asciiTheme="minorHAnsi" w:eastAsiaTheme="minorEastAsia" w:hAnsiTheme="minorHAnsi" w:cstheme="minorBidi"/>
               <w:sz w:val="22"/>
-              <w:lang w:eastAsia="id-ID"/>
+              <w:lang w:val="en-US"/>
             </w:rPr>
           </w:pPr>
-          <w:hyperlink w:anchor="_Toc525031911" w:history="1">
+          <w:hyperlink w:anchor="_Toc525067101" w:history="1">
             <w:r>
               <w:rPr>
                 <w:rStyle w:val="Hyperlink"/>
@@ -4066,7 +4076,7 @@
               <w:rPr>
                 <w:webHidden/>
               </w:rPr>
-              <w:instrText xml:space="preserve"> PAGEREF _Toc525031911 \h </w:instrText>
+              <w:instrText xml:space="preserve"> PAGEREF _Toc525067101 \h </w:instrText>
             </w:r>
             <w:r>
               <w:rPr>
@@ -4100,16 +4110,32 @@
               <w:rFonts w:asciiTheme="minorHAnsi" w:eastAsiaTheme="minorEastAsia" w:hAnsiTheme="minorHAnsi" w:cstheme="minorBidi"/>
               <w:noProof/>
               <w:sz w:val="22"/>
-              <w:lang w:eastAsia="id-ID"/>
+              <w:lang w:val="en-US"/>
             </w:rPr>
           </w:pPr>
-          <w:hyperlink w:anchor="_Toc525031912" w:history="1">
+          <w:hyperlink w:anchor="_Toc525067102" w:history="1">
             <w:r>
               <w:rPr>
                 <w:rStyle w:val="Hyperlink"/>
                 <w:noProof/>
-              </w:rPr>
-              <w:t>3.1 Identifikasi Kebutuhan PL</w:t>
+                <w:lang w:val="en-US"/>
+              </w:rPr>
+              <w:t>3.1</w:t>
+            </w:r>
+            <w:r>
+              <w:rPr>
+                <w:rStyle w:val="Hyperlink"/>
+                <w:noProof/>
+              </w:rPr>
+              <w:t xml:space="preserve"> Identifikasi Kebutuhan P</w:t>
+            </w:r>
+            <w:r>
+              <w:rPr>
+                <w:rStyle w:val="Hyperlink"/>
+                <w:noProof/>
+                <w:lang w:val="en-US"/>
+              </w:rPr>
+              <w:t>L[WIP]</w:t>
             </w:r>
             <w:r>
               <w:rPr>
@@ -4130,7 +4156,7 @@
                 <w:noProof/>
                 <w:webHidden/>
               </w:rPr>
-              <w:instrText xml:space="preserve"> PAGEREF _Toc525031912 \h </w:instrText>
+              <w:instrText xml:space="preserve"> PAGEREF _Toc525067102 \h </w:instrText>
             </w:r>
             <w:r>
               <w:rPr>
@@ -4168,10 +4194,10 @@
               <w:rFonts w:asciiTheme="minorHAnsi" w:eastAsiaTheme="minorEastAsia" w:hAnsiTheme="minorHAnsi" w:cstheme="minorBidi"/>
               <w:noProof/>
               <w:sz w:val="22"/>
-              <w:lang w:eastAsia="id-ID"/>
+              <w:lang w:val="en-US"/>
             </w:rPr>
           </w:pPr>
-          <w:hyperlink w:anchor="_Toc525031913" w:history="1">
+          <w:hyperlink w:anchor="_Toc525067103" w:history="1">
             <w:r>
               <w:rPr>
                 <w:rStyle w:val="Hyperlink"/>
@@ -4198,7 +4224,7 @@
                 <w:noProof/>
                 <w:webHidden/>
               </w:rPr>
-              <w:instrText xml:space="preserve"> PAGEREF _Toc525031913 \h </w:instrText>
+              <w:instrText xml:space="preserve"> PAGEREF _Toc525067103 \h </w:instrText>
             </w:r>
             <w:r>
               <w:rPr>
@@ -4219,6 +4245,240 @@
                 <w:webHidden/>
               </w:rPr>
               <w:t>7</w:t>
+            </w:r>
+            <w:r>
+              <w:rPr>
+                <w:noProof/>
+                <w:webHidden/>
+              </w:rPr>
+              <w:fldChar w:fldCharType="end"/>
+            </w:r>
+          </w:hyperlink>
+        </w:p>
+        <w:p>
+          <w:pPr>
+            <w:pStyle w:val="TOC3"/>
+            <w:tabs>
+              <w:tab w:val="left" w:pos="1760"/>
+            </w:tabs>
+            <w:rPr>
+              <w:rFonts w:asciiTheme="minorHAnsi" w:eastAsiaTheme="minorEastAsia" w:hAnsiTheme="minorHAnsi" w:cstheme="minorBidi"/>
+              <w:noProof/>
+              <w:sz w:val="22"/>
+              <w:lang w:val="en-US"/>
+            </w:rPr>
+          </w:pPr>
+          <w:hyperlink w:anchor="_Toc525067104" w:history="1">
+            <w:r>
+              <w:rPr>
+                <w:rStyle w:val="Hyperlink"/>
+                <w:noProof/>
+                <w:lang w:val="en-US"/>
+              </w:rPr>
+              <w:t>3.2.1</w:t>
+            </w:r>
+            <w:r>
+              <w:rPr>
+                <w:rFonts w:asciiTheme="minorHAnsi" w:eastAsiaTheme="minorEastAsia" w:hAnsiTheme="minorHAnsi" w:cstheme="minorBidi"/>
+                <w:noProof/>
+                <w:sz w:val="22"/>
+                <w:lang w:val="en-US"/>
+              </w:rPr>
+              <w:tab/>
+            </w:r>
+            <w:r>
+              <w:rPr>
+                <w:rStyle w:val="Hyperlink"/>
+                <w:noProof/>
+                <w:lang w:val="en-US"/>
+              </w:rPr>
+              <w:t>Spesifikasi Kebutuhan</w:t>
+            </w:r>
+            <w:r>
+              <w:rPr>
+                <w:noProof/>
+                <w:webHidden/>
+              </w:rPr>
+              <w:tab/>
+            </w:r>
+            <w:r>
+              <w:rPr>
+                <w:noProof/>
+                <w:webHidden/>
+              </w:rPr>
+              <w:fldChar w:fldCharType="begin"/>
+            </w:r>
+            <w:r>
+              <w:rPr>
+                <w:noProof/>
+                <w:webHidden/>
+              </w:rPr>
+              <w:instrText xml:space="preserve"> PAGEREF _Toc525067104 \h </w:instrText>
+            </w:r>
+            <w:r>
+              <w:rPr>
+                <w:noProof/>
+                <w:webHidden/>
+              </w:rPr>
+            </w:r>
+            <w:r>
+              <w:rPr>
+                <w:noProof/>
+                <w:webHidden/>
+              </w:rPr>
+              <w:fldChar w:fldCharType="separate"/>
+            </w:r>
+            <w:r>
+              <w:rPr>
+                <w:noProof/>
+                <w:webHidden/>
+              </w:rPr>
+              <w:t>9</w:t>
+            </w:r>
+            <w:r>
+              <w:rPr>
+                <w:noProof/>
+                <w:webHidden/>
+              </w:rPr>
+              <w:fldChar w:fldCharType="end"/>
+            </w:r>
+          </w:hyperlink>
+        </w:p>
+        <w:p>
+          <w:pPr>
+            <w:pStyle w:val="TOC2"/>
+            <w:rPr>
+              <w:rFonts w:asciiTheme="minorHAnsi" w:eastAsiaTheme="minorEastAsia" w:hAnsiTheme="minorHAnsi" w:cstheme="minorBidi"/>
+              <w:noProof/>
+              <w:sz w:val="22"/>
+              <w:lang w:val="en-US"/>
+            </w:rPr>
+          </w:pPr>
+          <w:hyperlink w:anchor="_Toc525067105" w:history="1">
+            <w:r>
+              <w:rPr>
+                <w:rStyle w:val="Hyperlink"/>
+                <w:noProof/>
+                <w:lang w:val="en-US"/>
+              </w:rPr>
+              <w:t>3.3 Kebutuhan Non Fungsional</w:t>
+            </w:r>
+            <w:r>
+              <w:rPr>
+                <w:noProof/>
+                <w:webHidden/>
+              </w:rPr>
+              <w:tab/>
+            </w:r>
+            <w:r>
+              <w:rPr>
+                <w:noProof/>
+                <w:webHidden/>
+              </w:rPr>
+              <w:fldChar w:fldCharType="begin"/>
+            </w:r>
+            <w:r>
+              <w:rPr>
+                <w:noProof/>
+                <w:webHidden/>
+              </w:rPr>
+              <w:instrText xml:space="preserve"> PAGEREF _Toc525067105 \h </w:instrText>
+            </w:r>
+            <w:r>
+              <w:rPr>
+                <w:noProof/>
+                <w:webHidden/>
+              </w:rPr>
+            </w:r>
+            <w:r>
+              <w:rPr>
+                <w:noProof/>
+                <w:webHidden/>
+              </w:rPr>
+              <w:fldChar w:fldCharType="separate"/>
+            </w:r>
+            <w:r>
+              <w:rPr>
+                <w:noProof/>
+                <w:webHidden/>
+              </w:rPr>
+              <w:t>11</w:t>
+            </w:r>
+            <w:r>
+              <w:rPr>
+                <w:noProof/>
+                <w:webHidden/>
+              </w:rPr>
+              <w:fldChar w:fldCharType="end"/>
+            </w:r>
+          </w:hyperlink>
+        </w:p>
+        <w:p>
+          <w:pPr>
+            <w:pStyle w:val="TOC2"/>
+            <w:rPr>
+              <w:rFonts w:asciiTheme="minorHAnsi" w:eastAsiaTheme="minorEastAsia" w:hAnsiTheme="minorHAnsi" w:cstheme="minorBidi"/>
+              <w:noProof/>
+              <w:sz w:val="22"/>
+              <w:lang w:val="en-US"/>
+            </w:rPr>
+          </w:pPr>
+          <w:hyperlink w:anchor="_Toc525067106" w:history="1">
+            <w:r>
+              <w:rPr>
+                <w:rStyle w:val="Hyperlink"/>
+                <w:noProof/>
+              </w:rPr>
+              <w:t>3.4 Kebutuhan Antarmuka Eksternal</w:t>
+            </w:r>
+            <w:r>
+              <w:rPr>
+                <w:rStyle w:val="Hyperlink"/>
+                <w:noProof/>
+                <w:lang w:val="en-US"/>
+              </w:rPr>
+              <w:t xml:space="preserve"> [WIP]</w:t>
+            </w:r>
+            <w:r>
+              <w:rPr>
+                <w:noProof/>
+                <w:webHidden/>
+              </w:rPr>
+              <w:tab/>
+            </w:r>
+            <w:r>
+              <w:rPr>
+                <w:noProof/>
+                <w:webHidden/>
+              </w:rPr>
+              <w:fldChar w:fldCharType="begin"/>
+            </w:r>
+            <w:r>
+              <w:rPr>
+                <w:noProof/>
+                <w:webHidden/>
+              </w:rPr>
+              <w:instrText xml:space="preserve"> PAGEREF _Toc525067106 \h </w:instrText>
+            </w:r>
+            <w:r>
+              <w:rPr>
+                <w:noProof/>
+                <w:webHidden/>
+              </w:rPr>
+            </w:r>
+            <w:r>
+              <w:rPr>
+                <w:noProof/>
+                <w:webHidden/>
+              </w:rPr>
+              <w:fldChar w:fldCharType="separate"/>
+            </w:r>
+            <w:r>
+              <w:rPr>
+                <w:noProof/>
+                <w:webHidden/>
+              </w:rPr>
+              <w:t>12</w:t>
             </w:r>
             <w:r>
               <w:rPr>
@@ -4236,17 +4496,32 @@
               <w:rFonts w:asciiTheme="minorHAnsi" w:eastAsiaTheme="minorEastAsia" w:hAnsiTheme="minorHAnsi" w:cstheme="minorBidi"/>
               <w:noProof/>
               <w:sz w:val="22"/>
-              <w:lang w:eastAsia="id-ID"/>
+              <w:lang w:val="en-US"/>
             </w:rPr>
           </w:pPr>
-          <w:hyperlink w:anchor="_Toc525031914" w:history="1">
+          <w:hyperlink w:anchor="_Toc525067107" w:history="1">
             <w:r>
               <w:rPr>
                 <w:rStyle w:val="Hyperlink"/>
                 <w:noProof/>
                 <w:lang w:val="en-US"/>
               </w:rPr>
-              <w:t>3.2.2 Spesifikasi Kebutuhan</w:t>
+              <w:t>3.4.1</w:t>
+            </w:r>
+            <w:r>
+              <w:rPr>
+                <w:rStyle w:val="Hyperlink"/>
+                <w:noProof/>
+              </w:rPr>
+              <w:t xml:space="preserve"> Antarmuka Pengguna</w:t>
+            </w:r>
+            <w:r>
+              <w:rPr>
+                <w:rStyle w:val="Hyperlink"/>
+                <w:noProof/>
+                <w:lang w:val="en-US"/>
+              </w:rPr>
+              <w:t xml:space="preserve"> [WIP]</w:t>
             </w:r>
             <w:r>
               <w:rPr>
@@ -4267,7 +4542,7 @@
                 <w:noProof/>
                 <w:webHidden/>
               </w:rPr>
-              <w:instrText xml:space="preserve"> PAGEREF _Toc525031914 \h </w:instrText>
+              <w:instrText xml:space="preserve"> PAGEREF _Toc525067107 \h </w:instrText>
             </w:r>
             <w:r>
               <w:rPr>
@@ -4287,7 +4562,211 @@
                 <w:noProof/>
                 <w:webHidden/>
               </w:rPr>
-              <w:t>9</w:t>
+              <w:t>12</w:t>
+            </w:r>
+            <w:r>
+              <w:rPr>
+                <w:noProof/>
+                <w:webHidden/>
+              </w:rPr>
+              <w:fldChar w:fldCharType="end"/>
+            </w:r>
+          </w:hyperlink>
+        </w:p>
+        <w:p>
+          <w:pPr>
+            <w:pStyle w:val="TOC3"/>
+            <w:rPr>
+              <w:rFonts w:asciiTheme="minorHAnsi" w:eastAsiaTheme="minorEastAsia" w:hAnsiTheme="minorHAnsi" w:cstheme="minorBidi"/>
+              <w:noProof/>
+              <w:sz w:val="22"/>
+              <w:lang w:val="en-US"/>
+            </w:rPr>
+          </w:pPr>
+          <w:hyperlink w:anchor="_Toc525067108" w:history="1">
+            <w:r>
+              <w:rPr>
+                <w:rStyle w:val="Hyperlink"/>
+                <w:noProof/>
+              </w:rPr>
+              <w:t>3.4.2 Antarmuka Perangkat Keras</w:t>
+            </w:r>
+            <w:r>
+              <w:rPr>
+                <w:noProof/>
+                <w:webHidden/>
+              </w:rPr>
+              <w:tab/>
+            </w:r>
+            <w:r>
+              <w:rPr>
+                <w:noProof/>
+                <w:webHidden/>
+              </w:rPr>
+              <w:fldChar w:fldCharType="begin"/>
+            </w:r>
+            <w:r>
+              <w:rPr>
+                <w:noProof/>
+                <w:webHidden/>
+              </w:rPr>
+              <w:instrText xml:space="preserve"> PAGEREF _Toc525067108 \h </w:instrText>
+            </w:r>
+            <w:r>
+              <w:rPr>
+                <w:noProof/>
+                <w:webHidden/>
+              </w:rPr>
+            </w:r>
+            <w:r>
+              <w:rPr>
+                <w:noProof/>
+                <w:webHidden/>
+              </w:rPr>
+              <w:fldChar w:fldCharType="separate"/>
+            </w:r>
+            <w:r>
+              <w:rPr>
+                <w:noProof/>
+                <w:webHidden/>
+              </w:rPr>
+              <w:t>12</w:t>
+            </w:r>
+            <w:r>
+              <w:rPr>
+                <w:noProof/>
+                <w:webHidden/>
+              </w:rPr>
+              <w:fldChar w:fldCharType="end"/>
+            </w:r>
+          </w:hyperlink>
+        </w:p>
+        <w:p>
+          <w:pPr>
+            <w:pStyle w:val="TOC3"/>
+            <w:rPr>
+              <w:rFonts w:asciiTheme="minorHAnsi" w:eastAsiaTheme="minorEastAsia" w:hAnsiTheme="minorHAnsi" w:cstheme="minorBidi"/>
+              <w:noProof/>
+              <w:sz w:val="22"/>
+              <w:lang w:val="en-US"/>
+            </w:rPr>
+          </w:pPr>
+          <w:hyperlink w:anchor="_Toc525067109" w:history="1">
+            <w:r>
+              <w:rPr>
+                <w:rStyle w:val="Hyperlink"/>
+                <w:noProof/>
+              </w:rPr>
+              <w:t>3.4.3 Antarmuka Perangkat Lunak</w:t>
+            </w:r>
+            <w:r>
+              <w:rPr>
+                <w:noProof/>
+                <w:webHidden/>
+              </w:rPr>
+              <w:tab/>
+            </w:r>
+            <w:r>
+              <w:rPr>
+                <w:noProof/>
+                <w:webHidden/>
+              </w:rPr>
+              <w:fldChar w:fldCharType="begin"/>
+            </w:r>
+            <w:r>
+              <w:rPr>
+                <w:noProof/>
+                <w:webHidden/>
+              </w:rPr>
+              <w:instrText xml:space="preserve"> PAGEREF _Toc525067109 \h </w:instrText>
+            </w:r>
+            <w:r>
+              <w:rPr>
+                <w:noProof/>
+                <w:webHidden/>
+              </w:rPr>
+            </w:r>
+            <w:r>
+              <w:rPr>
+                <w:noProof/>
+                <w:webHidden/>
+              </w:rPr>
+              <w:fldChar w:fldCharType="separate"/>
+            </w:r>
+            <w:r>
+              <w:rPr>
+                <w:noProof/>
+                <w:webHidden/>
+              </w:rPr>
+              <w:t>12</w:t>
+            </w:r>
+            <w:r>
+              <w:rPr>
+                <w:noProof/>
+                <w:webHidden/>
+              </w:rPr>
+              <w:fldChar w:fldCharType="end"/>
+            </w:r>
+          </w:hyperlink>
+        </w:p>
+        <w:p>
+          <w:pPr>
+            <w:pStyle w:val="TOC3"/>
+            <w:rPr>
+              <w:rFonts w:asciiTheme="minorHAnsi" w:eastAsiaTheme="minorEastAsia" w:hAnsiTheme="minorHAnsi" w:cstheme="minorBidi"/>
+              <w:noProof/>
+              <w:sz w:val="22"/>
+              <w:lang w:val="en-US"/>
+            </w:rPr>
+          </w:pPr>
+          <w:hyperlink w:anchor="_Toc525067110" w:history="1">
+            <w:r>
+              <w:rPr>
+                <w:rStyle w:val="Hyperlink"/>
+                <w:noProof/>
+              </w:rPr>
+              <w:t>3.4.4 Antarmuka Komunikasi</w:t>
+            </w:r>
+            <w:r>
+              <w:rPr>
+                <w:noProof/>
+                <w:webHidden/>
+              </w:rPr>
+              <w:tab/>
+            </w:r>
+            <w:r>
+              <w:rPr>
+                <w:noProof/>
+                <w:webHidden/>
+              </w:rPr>
+              <w:fldChar w:fldCharType="begin"/>
+            </w:r>
+            <w:r>
+              <w:rPr>
+                <w:noProof/>
+                <w:webHidden/>
+              </w:rPr>
+              <w:instrText xml:space="preserve"> PAGEREF _Toc525067110 \h </w:instrText>
+            </w:r>
+            <w:r>
+              <w:rPr>
+                <w:noProof/>
+                <w:webHidden/>
+              </w:rPr>
+            </w:r>
+            <w:r>
+              <w:rPr>
+                <w:noProof/>
+                <w:webHidden/>
+              </w:rPr>
+              <w:fldChar w:fldCharType="separate"/>
+            </w:r>
+            <w:r>
+              <w:rPr>
+                <w:noProof/>
+                <w:webHidden/>
+              </w:rPr>
+              <w:t>12</w:t>
             </w:r>
             <w:r>
               <w:rPr>
@@ -4305,17 +4784,16 @@
               <w:rFonts w:asciiTheme="minorHAnsi" w:eastAsiaTheme="minorEastAsia" w:hAnsiTheme="minorHAnsi" w:cstheme="minorBidi"/>
               <w:noProof/>
               <w:sz w:val="22"/>
-              <w:lang w:eastAsia="id-ID"/>
+              <w:lang w:val="en-US"/>
             </w:rPr>
           </w:pPr>
-          <w:hyperlink w:anchor="_Toc525031915" w:history="1">
+          <w:hyperlink w:anchor="_Toc525067111" w:history="1">
             <w:r>
               <w:rPr>
                 <w:rStyle w:val="Hyperlink"/>
                 <w:noProof/>
-                <w:lang w:val="en-US"/>
-              </w:rPr>
-              <w:t>3.3 Kebutuhan Non Fungsional</w:t>
+              </w:rPr>
+              <w:t>3.5 Pemodelan Kebutuhan</w:t>
             </w:r>
             <w:r>
               <w:rPr>
@@ -4336,7 +4814,7 @@
                 <w:noProof/>
                 <w:webHidden/>
               </w:rPr>
-              <w:instrText xml:space="preserve"> PAGEREF _Toc525031915 \h </w:instrText>
+              <w:instrText xml:space="preserve"> PAGEREF _Toc525067111 \h </w:instrText>
             </w:r>
             <w:r>
               <w:rPr>
@@ -4356,75 +4834,7 @@
                 <w:noProof/>
                 <w:webHidden/>
               </w:rPr>
-              <w:t>12</w:t>
-            </w:r>
-            <w:r>
-              <w:rPr>
-                <w:noProof/>
-                <w:webHidden/>
-              </w:rPr>
-              <w:fldChar w:fldCharType="end"/>
-            </w:r>
-          </w:hyperlink>
-        </w:p>
-        <w:p>
-          <w:pPr>
-            <w:pStyle w:val="TOC2"/>
-            <w:rPr>
-              <w:rFonts w:asciiTheme="minorHAnsi" w:eastAsiaTheme="minorEastAsia" w:hAnsiTheme="minorHAnsi" w:cstheme="minorBidi"/>
-              <w:noProof/>
-              <w:sz w:val="22"/>
-              <w:lang w:eastAsia="id-ID"/>
-            </w:rPr>
-          </w:pPr>
-          <w:hyperlink w:anchor="_Toc525031916" w:history="1">
-            <w:r>
-              <w:rPr>
-                <w:rStyle w:val="Hyperlink"/>
-                <w:noProof/>
-              </w:rPr>
-              <w:t>3.4 Kebutuhan Antarmuka Eksternal</w:t>
-            </w:r>
-            <w:r>
-              <w:rPr>
-                <w:noProof/>
-                <w:webHidden/>
-              </w:rPr>
-              <w:tab/>
-            </w:r>
-            <w:r>
-              <w:rPr>
-                <w:noProof/>
-                <w:webHidden/>
-              </w:rPr>
-              <w:fldChar w:fldCharType="begin"/>
-            </w:r>
-            <w:r>
-              <w:rPr>
-                <w:noProof/>
-                <w:webHidden/>
-              </w:rPr>
-              <w:instrText xml:space="preserve"> PAGEREF _Toc525031916 \h </w:instrText>
-            </w:r>
-            <w:r>
-              <w:rPr>
-                <w:noProof/>
-                <w:webHidden/>
-              </w:rPr>
-            </w:r>
-            <w:r>
-              <w:rPr>
-                <w:noProof/>
-                <w:webHidden/>
-              </w:rPr>
-              <w:fldChar w:fldCharType="separate"/>
-            </w:r>
-            <w:r>
-              <w:rPr>
-                <w:noProof/>
-                <w:webHidden/>
-              </w:rPr>
-              <w:t>12</w:t>
+              <w:t>13</w:t>
             </w:r>
             <w:r>
               <w:rPr>
@@ -4442,16 +4852,16 @@
               <w:rFonts w:asciiTheme="minorHAnsi" w:eastAsiaTheme="minorEastAsia" w:hAnsiTheme="minorHAnsi" w:cstheme="minorBidi"/>
               <w:noProof/>
               <w:sz w:val="22"/>
-              <w:lang w:eastAsia="id-ID"/>
+              <w:lang w:val="en-US"/>
             </w:rPr>
           </w:pPr>
-          <w:hyperlink w:anchor="_Toc525031917" w:history="1">
+          <w:hyperlink w:anchor="_Toc525067112" w:history="1">
             <w:r>
               <w:rPr>
                 <w:rStyle w:val="Hyperlink"/>
                 <w:noProof/>
               </w:rPr>
-              <w:t>3.4.1 Antarmuka Pengguna</w:t>
+              <w:t>3.5.1 Use Case</w:t>
             </w:r>
             <w:r>
               <w:rPr>
@@ -4472,7 +4882,7 @@
                 <w:noProof/>
                 <w:webHidden/>
               </w:rPr>
-              <w:instrText xml:space="preserve"> PAGEREF _Toc525031917 \h </w:instrText>
+              <w:instrText xml:space="preserve"> PAGEREF _Toc525067112 \h </w:instrText>
             </w:r>
             <w:r>
               <w:rPr>
@@ -4492,7 +4902,7 @@
                 <w:noProof/>
                 <w:webHidden/>
               </w:rPr>
-              <w:t>12</w:t>
+              <w:t>13</w:t>
             </w:r>
             <w:r>
               <w:rPr>
@@ -4510,16 +4920,16 @@
               <w:rFonts w:asciiTheme="minorHAnsi" w:eastAsiaTheme="minorEastAsia" w:hAnsiTheme="minorHAnsi" w:cstheme="minorBidi"/>
               <w:noProof/>
               <w:sz w:val="22"/>
-              <w:lang w:eastAsia="id-ID"/>
+              <w:lang w:val="en-US"/>
             </w:rPr>
           </w:pPr>
-          <w:hyperlink w:anchor="_Toc525031918" w:history="1">
+          <w:hyperlink w:anchor="_Toc525067113" w:history="1">
             <w:r>
               <w:rPr>
                 <w:rStyle w:val="Hyperlink"/>
                 <w:noProof/>
               </w:rPr>
-              <w:t>3.4.2 Antarmuka Perangkat Keras</w:t>
+              <w:t>3.5.2 Use Case Scenario</w:t>
             </w:r>
             <w:r>
               <w:rPr>
@@ -4540,7 +4950,7 @@
                 <w:noProof/>
                 <w:webHidden/>
               </w:rPr>
-              <w:instrText xml:space="preserve"> PAGEREF _Toc525031918 \h </w:instrText>
+              <w:instrText xml:space="preserve"> PAGEREF _Toc525067113 \h </w:instrText>
             </w:r>
             <w:r>
               <w:rPr>
@@ -4560,7 +4970,7 @@
                 <w:noProof/>
                 <w:webHidden/>
               </w:rPr>
-              <w:t>12</w:t>
+              <w:t>15</w:t>
             </w:r>
             <w:r>
               <w:rPr>
@@ -4578,16 +4988,16 @@
               <w:rFonts w:asciiTheme="minorHAnsi" w:eastAsiaTheme="minorEastAsia" w:hAnsiTheme="minorHAnsi" w:cstheme="minorBidi"/>
               <w:noProof/>
               <w:sz w:val="22"/>
-              <w:lang w:eastAsia="id-ID"/>
+              <w:lang w:val="en-US"/>
             </w:rPr>
           </w:pPr>
-          <w:hyperlink w:anchor="_Toc525031919" w:history="1">
+          <w:hyperlink w:anchor="_Toc525067114" w:history="1">
             <w:r>
               <w:rPr>
                 <w:rStyle w:val="Hyperlink"/>
                 <w:noProof/>
               </w:rPr>
-              <w:t>3.4.3 Antarmuka Perangkat Lunak</w:t>
+              <w:t>3.5.3 Sequence Diagram</w:t>
             </w:r>
             <w:r>
               <w:rPr>
@@ -4608,7 +5018,7 @@
                 <w:noProof/>
                 <w:webHidden/>
               </w:rPr>
-              <w:instrText xml:space="preserve"> PAGEREF _Toc525031919 \h </w:instrText>
+              <w:instrText xml:space="preserve"> PAGEREF _Toc525067114 \h </w:instrText>
             </w:r>
             <w:r>
               <w:rPr>
@@ -4628,7 +5038,7 @@
                 <w:noProof/>
                 <w:webHidden/>
               </w:rPr>
-              <w:t>12</w:t>
+              <w:t>22</w:t>
             </w:r>
             <w:r>
               <w:rPr>
@@ -4646,16 +5056,16 @@
               <w:rFonts w:asciiTheme="minorHAnsi" w:eastAsiaTheme="minorEastAsia" w:hAnsiTheme="minorHAnsi" w:cstheme="minorBidi"/>
               <w:noProof/>
               <w:sz w:val="22"/>
-              <w:lang w:eastAsia="id-ID"/>
+              <w:lang w:val="en-US"/>
             </w:rPr>
           </w:pPr>
-          <w:hyperlink w:anchor="_Toc525031920" w:history="1">
+          <w:hyperlink w:anchor="_Toc525067115" w:history="1">
             <w:r>
               <w:rPr>
                 <w:rStyle w:val="Hyperlink"/>
                 <w:noProof/>
               </w:rPr>
-              <w:t>3.4.4 Antarmuka Komunikasi</w:t>
+              <w:t>3.5.4 Class Diagram</w:t>
             </w:r>
             <w:r>
               <w:rPr>
@@ -4676,7 +5086,7 @@
                 <w:noProof/>
                 <w:webHidden/>
               </w:rPr>
-              <w:instrText xml:space="preserve"> PAGEREF _Toc525031920 \h </w:instrText>
+              <w:instrText xml:space="preserve"> PAGEREF _Toc525067115 \h </w:instrText>
             </w:r>
             <w:r>
               <w:rPr>
@@ -4696,347 +5106,7 @@
                 <w:noProof/>
                 <w:webHidden/>
               </w:rPr>
-              <w:t>12</w:t>
-            </w:r>
-            <w:r>
-              <w:rPr>
-                <w:noProof/>
-                <w:webHidden/>
-              </w:rPr>
-              <w:fldChar w:fldCharType="end"/>
-            </w:r>
-          </w:hyperlink>
-        </w:p>
-        <w:p>
-          <w:pPr>
-            <w:pStyle w:val="TOC2"/>
-            <w:rPr>
-              <w:rFonts w:asciiTheme="minorHAnsi" w:eastAsiaTheme="minorEastAsia" w:hAnsiTheme="minorHAnsi" w:cstheme="minorBidi"/>
-              <w:noProof/>
-              <w:sz w:val="22"/>
-              <w:lang w:eastAsia="id-ID"/>
-            </w:rPr>
-          </w:pPr>
-          <w:hyperlink w:anchor="_Toc525031921" w:history="1">
-            <w:r>
-              <w:rPr>
-                <w:rStyle w:val="Hyperlink"/>
-                <w:noProof/>
-              </w:rPr>
-              <w:t>3.5 Pemodelan Kebutuhan</w:t>
-            </w:r>
-            <w:r>
-              <w:rPr>
-                <w:noProof/>
-                <w:webHidden/>
-              </w:rPr>
-              <w:tab/>
-            </w:r>
-            <w:r>
-              <w:rPr>
-                <w:noProof/>
-                <w:webHidden/>
-              </w:rPr>
-              <w:fldChar w:fldCharType="begin"/>
-            </w:r>
-            <w:r>
-              <w:rPr>
-                <w:noProof/>
-                <w:webHidden/>
-              </w:rPr>
-              <w:instrText xml:space="preserve"> PAGEREF _Toc525031921 \h </w:instrText>
-            </w:r>
-            <w:r>
-              <w:rPr>
-                <w:noProof/>
-                <w:webHidden/>
-              </w:rPr>
-            </w:r>
-            <w:r>
-              <w:rPr>
-                <w:noProof/>
-                <w:webHidden/>
-              </w:rPr>
-              <w:fldChar w:fldCharType="separate"/>
-            </w:r>
-            <w:r>
-              <w:rPr>
-                <w:noProof/>
-                <w:webHidden/>
-              </w:rPr>
-              <w:t>13</w:t>
-            </w:r>
-            <w:r>
-              <w:rPr>
-                <w:noProof/>
-                <w:webHidden/>
-              </w:rPr>
-              <w:fldChar w:fldCharType="end"/>
-            </w:r>
-          </w:hyperlink>
-        </w:p>
-        <w:p>
-          <w:pPr>
-            <w:pStyle w:val="TOC3"/>
-            <w:rPr>
-              <w:rFonts w:asciiTheme="minorHAnsi" w:eastAsiaTheme="minorEastAsia" w:hAnsiTheme="minorHAnsi" w:cstheme="minorBidi"/>
-              <w:noProof/>
-              <w:sz w:val="22"/>
-              <w:lang w:eastAsia="id-ID"/>
-            </w:rPr>
-          </w:pPr>
-          <w:hyperlink w:anchor="_Toc525031922" w:history="1">
-            <w:r>
-              <w:rPr>
-                <w:rStyle w:val="Hyperlink"/>
-                <w:noProof/>
-              </w:rPr>
-              <w:t>3.5.1 Use Case</w:t>
-            </w:r>
-            <w:r>
-              <w:rPr>
-                <w:noProof/>
-                <w:webHidden/>
-              </w:rPr>
-              <w:tab/>
-            </w:r>
-            <w:r>
-              <w:rPr>
-                <w:noProof/>
-                <w:webHidden/>
-              </w:rPr>
-              <w:fldChar w:fldCharType="begin"/>
-            </w:r>
-            <w:r>
-              <w:rPr>
-                <w:noProof/>
-                <w:webHidden/>
-              </w:rPr>
-              <w:instrText xml:space="preserve"> PAGEREF _Toc525031922 \h </w:instrText>
-            </w:r>
-            <w:r>
-              <w:rPr>
-                <w:noProof/>
-                <w:webHidden/>
-              </w:rPr>
-            </w:r>
-            <w:r>
-              <w:rPr>
-                <w:noProof/>
-                <w:webHidden/>
-              </w:rPr>
-              <w:fldChar w:fldCharType="separate"/>
-            </w:r>
-            <w:r>
-              <w:rPr>
-                <w:noProof/>
-                <w:webHidden/>
-              </w:rPr>
-              <w:t>13</w:t>
-            </w:r>
-            <w:r>
-              <w:rPr>
-                <w:noProof/>
-                <w:webHidden/>
-              </w:rPr>
-              <w:fldChar w:fldCharType="end"/>
-            </w:r>
-          </w:hyperlink>
-        </w:p>
-        <w:p>
-          <w:pPr>
-            <w:pStyle w:val="TOC3"/>
-            <w:rPr>
-              <w:rFonts w:asciiTheme="minorHAnsi" w:eastAsiaTheme="minorEastAsia" w:hAnsiTheme="minorHAnsi" w:cstheme="minorBidi"/>
-              <w:noProof/>
-              <w:sz w:val="22"/>
-              <w:lang w:eastAsia="id-ID"/>
-            </w:rPr>
-          </w:pPr>
-          <w:hyperlink w:anchor="_Toc525031923" w:history="1">
-            <w:r>
-              <w:rPr>
-                <w:rStyle w:val="Hyperlink"/>
-                <w:noProof/>
-              </w:rPr>
-              <w:t>3.5.2 Use Case Scenario</w:t>
-            </w:r>
-            <w:r>
-              <w:rPr>
-                <w:noProof/>
-                <w:webHidden/>
-              </w:rPr>
-              <w:tab/>
-            </w:r>
-            <w:r>
-              <w:rPr>
-                <w:noProof/>
-                <w:webHidden/>
-              </w:rPr>
-              <w:fldChar w:fldCharType="begin"/>
-            </w:r>
-            <w:r>
-              <w:rPr>
-                <w:noProof/>
-                <w:webHidden/>
-              </w:rPr>
-              <w:instrText xml:space="preserve"> PAGEREF _Toc525031923 \h </w:instrText>
-            </w:r>
-            <w:r>
-              <w:rPr>
-                <w:noProof/>
-                <w:webHidden/>
-              </w:rPr>
-            </w:r>
-            <w:r>
-              <w:rPr>
-                <w:noProof/>
-                <w:webHidden/>
-              </w:rPr>
-              <w:fldChar w:fldCharType="separate"/>
-            </w:r>
-            <w:r>
-              <w:rPr>
-                <w:noProof/>
-                <w:webHidden/>
-              </w:rPr>
-              <w:t>15</w:t>
-            </w:r>
-            <w:r>
-              <w:rPr>
-                <w:noProof/>
-                <w:webHidden/>
-              </w:rPr>
-              <w:fldChar w:fldCharType="end"/>
-            </w:r>
-          </w:hyperlink>
-        </w:p>
-        <w:p>
-          <w:pPr>
-            <w:pStyle w:val="TOC3"/>
-            <w:rPr>
-              <w:rFonts w:asciiTheme="minorHAnsi" w:eastAsiaTheme="minorEastAsia" w:hAnsiTheme="minorHAnsi" w:cstheme="minorBidi"/>
-              <w:noProof/>
-              <w:sz w:val="22"/>
-              <w:lang w:eastAsia="id-ID"/>
-            </w:rPr>
-          </w:pPr>
-          <w:hyperlink w:anchor="_Toc525031924" w:history="1">
-            <w:r>
-              <w:rPr>
-                <w:rStyle w:val="Hyperlink"/>
-                <w:noProof/>
-              </w:rPr>
-              <w:t>3.5.3 Sequence Diagram</w:t>
-            </w:r>
-            <w:r>
-              <w:rPr>
-                <w:noProof/>
-                <w:webHidden/>
-              </w:rPr>
-              <w:tab/>
-            </w:r>
-            <w:r>
-              <w:rPr>
-                <w:noProof/>
-                <w:webHidden/>
-              </w:rPr>
-              <w:fldChar w:fldCharType="begin"/>
-            </w:r>
-            <w:r>
-              <w:rPr>
-                <w:noProof/>
-                <w:webHidden/>
-              </w:rPr>
-              <w:instrText xml:space="preserve"> PAGEREF _Toc525031924 \h </w:instrText>
-            </w:r>
-            <w:r>
-              <w:rPr>
-                <w:noProof/>
-                <w:webHidden/>
-              </w:rPr>
-            </w:r>
-            <w:r>
-              <w:rPr>
-                <w:noProof/>
-                <w:webHidden/>
-              </w:rPr>
-              <w:fldChar w:fldCharType="separate"/>
-            </w:r>
-            <w:r>
-              <w:rPr>
-                <w:noProof/>
-                <w:webHidden/>
-              </w:rPr>
-              <w:t>18</w:t>
-            </w:r>
-            <w:r>
-              <w:rPr>
-                <w:noProof/>
-                <w:webHidden/>
-              </w:rPr>
-              <w:fldChar w:fldCharType="end"/>
-            </w:r>
-          </w:hyperlink>
-        </w:p>
-        <w:p>
-          <w:pPr>
-            <w:pStyle w:val="TOC3"/>
-            <w:rPr>
-              <w:rFonts w:asciiTheme="minorHAnsi" w:eastAsiaTheme="minorEastAsia" w:hAnsiTheme="minorHAnsi" w:cstheme="minorBidi"/>
-              <w:noProof/>
-              <w:sz w:val="22"/>
-              <w:lang w:eastAsia="id-ID"/>
-            </w:rPr>
-          </w:pPr>
-          <w:hyperlink w:anchor="_Toc525031925" w:history="1">
-            <w:r>
-              <w:rPr>
-                <w:rStyle w:val="Hyperlink"/>
-                <w:noProof/>
-              </w:rPr>
-              <w:t>3.5.4 Class Diagram</w:t>
-            </w:r>
-            <w:r>
-              <w:rPr>
-                <w:noProof/>
-                <w:webHidden/>
-              </w:rPr>
-              <w:tab/>
-            </w:r>
-            <w:r>
-              <w:rPr>
-                <w:noProof/>
-                <w:webHidden/>
-              </w:rPr>
-              <w:fldChar w:fldCharType="begin"/>
-            </w:r>
-            <w:r>
-              <w:rPr>
-                <w:noProof/>
-                <w:webHidden/>
-              </w:rPr>
-              <w:instrText xml:space="preserve"> PAGEREF _Toc525031925 \h </w:instrText>
-            </w:r>
-            <w:r>
-              <w:rPr>
-                <w:noProof/>
-                <w:webHidden/>
-              </w:rPr>
-            </w:r>
-            <w:r>
-              <w:rPr>
-                <w:noProof/>
-                <w:webHidden/>
-              </w:rPr>
-              <w:fldChar w:fldCharType="separate"/>
-            </w:r>
-            <w:r>
-              <w:rPr>
-                <w:noProof/>
-                <w:webHidden/>
-              </w:rPr>
-              <w:t>18</w:t>
+              <w:t>25</w:t>
             </w:r>
             <w:r>
               <w:rPr>
@@ -5073,24 +5143,24 @@
       <w:pPr>
         <w:pStyle w:val="DefaultHeading"/>
       </w:pPr>
-      <w:bookmarkStart w:id="7" w:name="_Toc525031894"/>
+      <w:bookmarkStart w:id="8" w:name="_Toc525067084"/>
       <w:r>
         <w:lastRenderedPageBreak/>
         <w:t>DAFTAR TABEL</w:t>
       </w:r>
-      <w:bookmarkEnd w:id="7"/>
+      <w:bookmarkEnd w:id="8"/>
     </w:p>
     <w:p/>
     <w:p>
       <w:pPr>
         <w:pStyle w:val="DefaultHeading"/>
       </w:pPr>
-      <w:bookmarkStart w:id="8" w:name="_Toc525031895"/>
+      <w:bookmarkStart w:id="9" w:name="_Toc525067085"/>
       <w:r>
         <w:lastRenderedPageBreak/>
         <w:t>DAFTAR DIAGRAM</w:t>
       </w:r>
-      <w:bookmarkEnd w:id="8"/>
+      <w:bookmarkEnd w:id="9"/>
     </w:p>
     <w:p/>
     <w:p>
@@ -5119,12 +5189,12 @@
           <w:docGrid w:linePitch="360"/>
         </w:sectPr>
       </w:pPr>
-      <w:bookmarkStart w:id="9" w:name="_Toc525031896"/>
+      <w:bookmarkStart w:id="10" w:name="_Toc525067086"/>
       <w:r>
         <w:lastRenderedPageBreak/>
         <w:t>DAFTAR GAMBAR</w:t>
       </w:r>
-      <w:bookmarkEnd w:id="9"/>
+      <w:bookmarkEnd w:id="10"/>
     </w:p>
     <w:p>
       <w:pPr>
@@ -5138,8 +5208,8 @@
         <w:lastRenderedPageBreak/>
         <w:br/>
       </w:r>
-      <w:bookmarkStart w:id="10" w:name="_Toc432451768"/>
-      <w:bookmarkStart w:id="11" w:name="_Toc525031897"/>
+      <w:bookmarkStart w:id="11" w:name="_Toc432451768"/>
+      <w:bookmarkStart w:id="12" w:name="_Toc525067087"/>
       <w:r>
         <w:rPr>
           <w:caps w:val="0"/>
@@ -5147,8 +5217,8 @@
         </w:rPr>
         <w:t>PENDAHULUAN</w:t>
       </w:r>
-      <w:bookmarkEnd w:id="10"/>
       <w:bookmarkEnd w:id="11"/>
+      <w:bookmarkEnd w:id="12"/>
     </w:p>
     <w:p>
       <w:pPr>
@@ -5159,13 +5229,13 @@
       <w:pPr>
         <w:pStyle w:val="Heading2"/>
       </w:pPr>
-      <w:bookmarkStart w:id="12" w:name="_Toc432451769"/>
-      <w:bookmarkStart w:id="13" w:name="_Toc525031898"/>
+      <w:bookmarkStart w:id="13" w:name="_Toc432451769"/>
+      <w:bookmarkStart w:id="14" w:name="_Toc525067088"/>
       <w:r>
         <w:t>Deskripsi Umum Dokumen</w:t>
       </w:r>
-      <w:bookmarkEnd w:id="12"/>
       <w:bookmarkEnd w:id="13"/>
+      <w:bookmarkEnd w:id="14"/>
     </w:p>
     <w:p>
       <w:pPr>
@@ -5282,14 +5352,14 @@
       <w:pPr>
         <w:pStyle w:val="Heading2"/>
       </w:pPr>
-      <w:bookmarkStart w:id="14" w:name="_Toc432451770"/>
-      <w:bookmarkStart w:id="15" w:name="_Toc525031899"/>
+      <w:bookmarkStart w:id="15" w:name="_Toc432451770"/>
+      <w:bookmarkStart w:id="16" w:name="_Toc525067089"/>
       <w:r>
         <w:lastRenderedPageBreak/>
         <w:t>Tujuan Penulisan Dokumen</w:t>
       </w:r>
-      <w:bookmarkEnd w:id="14"/>
       <w:bookmarkEnd w:id="15"/>
+      <w:bookmarkEnd w:id="16"/>
     </w:p>
     <w:p>
       <w:pPr>
@@ -5337,13 +5407,13 @@
       <w:pPr>
         <w:pStyle w:val="Heading2"/>
       </w:pPr>
-      <w:bookmarkStart w:id="16" w:name="_Toc432451771"/>
-      <w:bookmarkStart w:id="17" w:name="_Toc525031900"/>
+      <w:bookmarkStart w:id="17" w:name="_Toc432451771"/>
+      <w:bookmarkStart w:id="18" w:name="_Toc525067090"/>
       <w:r>
         <w:t>Lingkup Masalah</w:t>
       </w:r>
-      <w:bookmarkEnd w:id="16"/>
       <w:bookmarkEnd w:id="17"/>
+      <w:bookmarkEnd w:id="18"/>
     </w:p>
     <w:p>
       <w:pPr>
@@ -5358,13 +5428,13 @@
       <w:pPr>
         <w:pStyle w:val="Heading2"/>
       </w:pPr>
-      <w:bookmarkStart w:id="18" w:name="_Toc432451772"/>
-      <w:bookmarkStart w:id="19" w:name="_Toc525031901"/>
+      <w:bookmarkStart w:id="19" w:name="_Toc432451772"/>
+      <w:bookmarkStart w:id="20" w:name="_Toc525067091"/>
       <w:r>
         <w:t>Definisi, Istilah, dan Singkatan</w:t>
       </w:r>
-      <w:bookmarkEnd w:id="18"/>
       <w:bookmarkEnd w:id="19"/>
+      <w:bookmarkEnd w:id="20"/>
     </w:p>
     <w:p>
       <w:pPr>
@@ -5792,13 +5862,13 @@
       <w:pPr>
         <w:pStyle w:val="Heading2"/>
       </w:pPr>
-      <w:bookmarkStart w:id="20" w:name="_Toc432451773"/>
-      <w:bookmarkStart w:id="21" w:name="_Toc525031902"/>
+      <w:bookmarkStart w:id="21" w:name="_Toc432451773"/>
+      <w:bookmarkStart w:id="22" w:name="_Toc525067092"/>
       <w:r>
         <w:t>Aturan Penomoran</w:t>
       </w:r>
-      <w:bookmarkEnd w:id="20"/>
       <w:bookmarkEnd w:id="21"/>
+      <w:bookmarkEnd w:id="22"/>
     </w:p>
     <w:p>
       <w:pPr>
@@ -5810,7 +5880,7 @@
           <w:szCs w:val="24"/>
         </w:rPr>
       </w:pPr>
-      <w:bookmarkStart w:id="22" w:name="_Toc432451774"/>
+      <w:bookmarkStart w:id="23" w:name="_Toc432451774"/>
       <w:proofErr w:type="spellStart"/>
       <w:r>
         <w:rPr>
@@ -7391,7 +7461,7 @@
           <w:lang w:val="en-US"/>
         </w:rPr>
       </w:pPr>
-      <w:bookmarkStart w:id="23" w:name="_Toc525031903"/>
+      <w:bookmarkStart w:id="24" w:name="_Toc525067093"/>
       <w:proofErr w:type="spellStart"/>
       <w:r>
         <w:rPr>
@@ -7400,8 +7470,8 @@
         <w:lastRenderedPageBreak/>
         <w:t>Referensi</w:t>
       </w:r>
-      <w:bookmarkEnd w:id="22"/>
       <w:bookmarkEnd w:id="23"/>
+      <w:bookmarkEnd w:id="24"/>
       <w:proofErr w:type="spellEnd"/>
     </w:p>
     <w:p>
@@ -7799,8 +7869,8 @@
           <w:lang w:val="en-US"/>
         </w:rPr>
       </w:pPr>
-      <w:bookmarkStart w:id="24" w:name="_Toc428800689"/>
-      <w:bookmarkStart w:id="25" w:name="_Toc432448162"/>
+      <w:bookmarkStart w:id="25" w:name="_Toc428800689"/>
+      <w:bookmarkStart w:id="26" w:name="_Toc432448162"/>
       <w:r>
         <w:rPr>
           <w:lang w:val="en-US"/>
@@ -7808,15 +7878,15 @@
         <w:lastRenderedPageBreak/>
         <w:br/>
       </w:r>
-      <w:bookmarkStart w:id="26" w:name="_Toc432451775"/>
-      <w:bookmarkStart w:id="27" w:name="_Toc525031904"/>
-      <w:bookmarkEnd w:id="24"/>
+      <w:bookmarkStart w:id="27" w:name="_Toc432451775"/>
+      <w:bookmarkStart w:id="28" w:name="_Toc525067094"/>
       <w:bookmarkEnd w:id="25"/>
+      <w:bookmarkEnd w:id="26"/>
       <w:r>
         <w:t>DESKRIPSI SISTEM</w:t>
       </w:r>
-      <w:bookmarkEnd w:id="26"/>
       <w:bookmarkEnd w:id="27"/>
+      <w:bookmarkEnd w:id="28"/>
     </w:p>
     <w:p>
       <w:pPr>
@@ -7829,13 +7899,19 @@
           <w:lang w:val="en-US"/>
         </w:rPr>
       </w:pPr>
-      <w:bookmarkStart w:id="28" w:name="_Toc432451776"/>
-      <w:bookmarkStart w:id="29" w:name="_Toc525031905"/>
+      <w:bookmarkStart w:id="29" w:name="_Toc432451776"/>
+      <w:bookmarkStart w:id="30" w:name="_Toc525067095"/>
       <w:r>
         <w:t>Deskripsi Umum Sistem</w:t>
       </w:r>
-      <w:bookmarkEnd w:id="28"/>
       <w:bookmarkEnd w:id="29"/>
+      <w:r>
+        <w:rPr>
+          <w:lang w:val="en-US"/>
+        </w:rPr>
+        <w:t>[WIP]</w:t>
+      </w:r>
+      <w:bookmarkEnd w:id="30"/>
     </w:p>
     <w:p>
       <w:pPr>
@@ -7844,21 +7920,6 @@
       </w:pPr>
       <w:r>
         <w:t>Sesuai penjelasan pada modul.</w:t>
-      </w:r>
-    </w:p>
-    <w:p>
-      <w:pPr>
-        <w:pStyle w:val="BodyTextFirstIndent"/>
-        <w:ind w:firstLine="284"/>
-        <w:rPr>
-          <w:lang w:val="en-US"/>
-        </w:rPr>
-      </w:pPr>
-      <w:r>
-        <w:rPr>
-          <w:lang w:val="en-US"/>
-        </w:rPr>
-        <w:t>[WIP]</w:t>
       </w:r>
     </w:p>
     <w:p>
@@ -7872,8 +7933,8 @@
           <w:lang w:val="en-US"/>
         </w:rPr>
       </w:pPr>
-      <w:bookmarkStart w:id="30" w:name="_Toc432451777"/>
-      <w:bookmarkStart w:id="31" w:name="_Toc525031906"/>
+      <w:bookmarkStart w:id="31" w:name="_Toc432451777"/>
+      <w:bookmarkStart w:id="32" w:name="_Toc525067096"/>
       <w:proofErr w:type="spellStart"/>
       <w:r>
         <w:rPr>
@@ -7923,8 +7984,8 @@
         </w:rPr>
         <w:t>Lunak</w:t>
       </w:r>
-      <w:bookmarkEnd w:id="30"/>
       <w:bookmarkEnd w:id="31"/>
+      <w:bookmarkEnd w:id="32"/>
       <w:proofErr w:type="spellEnd"/>
     </w:p>
     <w:p>
@@ -8720,13 +8781,13 @@
           <w:numId w:val="5"/>
         </w:numPr>
       </w:pPr>
-      <w:bookmarkStart w:id="32" w:name="_Toc432451778"/>
-      <w:bookmarkStart w:id="33" w:name="_Toc525031907"/>
+      <w:bookmarkStart w:id="33" w:name="_Toc432451778"/>
+      <w:bookmarkStart w:id="34" w:name="_Toc525067097"/>
       <w:r>
         <w:t>Fungsi Produk/Perangkat Lunak</w:t>
       </w:r>
-      <w:bookmarkEnd w:id="32"/>
       <w:bookmarkEnd w:id="33"/>
+      <w:bookmarkEnd w:id="34"/>
     </w:p>
     <w:p>
       <w:pPr>
@@ -9361,13 +9422,13 @@
           <w:numId w:val="5"/>
         </w:numPr>
       </w:pPr>
-      <w:bookmarkStart w:id="34" w:name="_Toc432451779"/>
-      <w:bookmarkStart w:id="35" w:name="_Toc525031908"/>
+      <w:bookmarkStart w:id="35" w:name="_Toc432451779"/>
+      <w:bookmarkStart w:id="36" w:name="_Toc525067098"/>
       <w:r>
         <w:t>Karakteristik Pengguna</w:t>
       </w:r>
-      <w:bookmarkEnd w:id="34"/>
       <w:bookmarkEnd w:id="35"/>
+      <w:bookmarkEnd w:id="36"/>
     </w:p>
     <w:p>
       <w:pPr>
@@ -9573,7 +9634,6 @@
               </w:numPr>
             </w:pPr>
             <w:r>
-              <w:lastRenderedPageBreak/>
               <w:t>Log Out</w:t>
             </w:r>
           </w:p>
@@ -9590,6 +9650,7 @@
               <w:rPr>
                 <w:lang w:val="en-US"/>
               </w:rPr>
+              <w:lastRenderedPageBreak/>
               <w:t>Berkomunikasi</w:t>
             </w:r>
             <w:proofErr w:type="spellEnd"/>
@@ -10166,13 +10227,13 @@
           <w:numId w:val="5"/>
         </w:numPr>
       </w:pPr>
-      <w:bookmarkStart w:id="36" w:name="_Toc432451780"/>
-      <w:bookmarkStart w:id="37" w:name="_Toc525031909"/>
+      <w:bookmarkStart w:id="37" w:name="_Toc432451780"/>
+      <w:bookmarkStart w:id="38" w:name="_Toc525067099"/>
       <w:r>
         <w:t>Batasan</w:t>
       </w:r>
-      <w:bookmarkEnd w:id="36"/>
       <w:bookmarkEnd w:id="37"/>
+      <w:bookmarkEnd w:id="38"/>
     </w:p>
     <w:p>
       <w:pPr>
@@ -10486,13 +10547,13 @@
           <w:numId w:val="5"/>
         </w:numPr>
       </w:pPr>
-      <w:bookmarkStart w:id="38" w:name="_Toc432451781"/>
-      <w:bookmarkStart w:id="39" w:name="_Toc525031910"/>
+      <w:bookmarkStart w:id="39" w:name="_Toc432451781"/>
+      <w:bookmarkStart w:id="40" w:name="_Toc525067100"/>
       <w:r>
         <w:t>Lingkungan Operasi</w:t>
       </w:r>
-      <w:bookmarkEnd w:id="38"/>
       <w:bookmarkEnd w:id="39"/>
+      <w:bookmarkEnd w:id="40"/>
     </w:p>
     <w:p>
       <w:pPr>
@@ -10510,8 +10571,8 @@
           <w:lang w:val="en-US"/>
         </w:rPr>
       </w:pPr>
-      <w:bookmarkStart w:id="40" w:name="_Toc428800700"/>
-      <w:bookmarkStart w:id="41" w:name="_Toc432448173"/>
+      <w:bookmarkStart w:id="41" w:name="_Toc428800700"/>
+      <w:bookmarkStart w:id="42" w:name="_Toc432448173"/>
       <w:r>
         <w:rPr>
           <w:lang w:val="en-US"/>
@@ -10519,53 +10580,47 @@
         <w:lastRenderedPageBreak/>
         <w:br/>
       </w:r>
-      <w:bookmarkStart w:id="42" w:name="_Toc432451782"/>
-      <w:bookmarkStart w:id="43" w:name="_Toc525031911"/>
-      <w:bookmarkEnd w:id="40"/>
+      <w:bookmarkStart w:id="43" w:name="_Toc432451782"/>
+      <w:bookmarkStart w:id="44" w:name="_Toc525067101"/>
       <w:bookmarkEnd w:id="41"/>
+      <w:bookmarkEnd w:id="42"/>
       <w:r>
         <w:t>DESKRIPSI KEBUTUHAN PERANGKAT LUNAK</w:t>
       </w:r>
-      <w:bookmarkEnd w:id="42"/>
       <w:bookmarkEnd w:id="43"/>
+      <w:bookmarkEnd w:id="44"/>
     </w:p>
     <w:p>
       <w:pPr>
         <w:pStyle w:val="Heading2"/>
-      </w:pPr>
-      <w:bookmarkStart w:id="44" w:name="_Toc432451783"/>
-      <w:bookmarkStart w:id="45" w:name="_Toc525031912"/>
-      <w:r>
-        <w:t>Identifikasi Kebutuhan PL</w:t>
-      </w:r>
-      <w:bookmarkEnd w:id="44"/>
+        <w:rPr>
+          <w:lang w:val="en-US"/>
+        </w:rPr>
+      </w:pPr>
+      <w:bookmarkStart w:id="45" w:name="_Toc432451783"/>
+      <w:bookmarkStart w:id="46" w:name="_Toc525067102"/>
+      <w:r>
+        <w:t>Identifikasi Kebutuhan P</w:t>
+      </w:r>
       <w:bookmarkEnd w:id="45"/>
+      <w:r>
+        <w:rPr>
+          <w:lang w:val="en-US"/>
+        </w:rPr>
+        <w:t>L[WIP]</w:t>
+      </w:r>
+      <w:bookmarkEnd w:id="46"/>
     </w:p>
     <w:p>
       <w:pPr>
-        <w:pStyle w:val="BodyText"/>
-        <w:ind w:firstLine="284"/>
-        <w:rPr>
-          <w:lang w:val="en-US"/>
-        </w:rPr>
-      </w:pPr>
-      <w:r>
-        <w:rPr>
-          <w:lang w:val="en-US"/>
-        </w:rPr>
-        <w:t>[WIP]</w:t>
-      </w:r>
-    </w:p>
-    <w:p>
-      <w:pPr>
         <w:pStyle w:val="Heading2"/>
       </w:pPr>
-      <w:bookmarkStart w:id="46" w:name="_Toc525031913"/>
       <w:bookmarkStart w:id="47" w:name="_Toc432451784"/>
+      <w:bookmarkStart w:id="48" w:name="_Toc525067103"/>
       <w:r>
         <w:t>Kebutuhan Fungsional</w:t>
       </w:r>
-      <w:bookmarkEnd w:id="46"/>
+      <w:bookmarkEnd w:id="48"/>
       <w:r>
         <w:t xml:space="preserve"> </w:t>
       </w:r>
@@ -10662,7 +10717,7 @@
                 <w:lang w:eastAsia="x-none"/>
               </w:rPr>
             </w:pPr>
-            <w:bookmarkStart w:id="48" w:name="_Hlk497754996"/>
+            <w:bookmarkStart w:id="49" w:name="_Hlk497754996"/>
             <w:r>
               <w:rPr>
                 <w:rFonts w:asciiTheme="majorHAnsi" w:hAnsiTheme="majorHAnsi" w:cstheme="majorHAnsi"/>
@@ -11495,7 +11550,7 @@
           </w:p>
         </w:tc>
       </w:tr>
-      <w:bookmarkEnd w:id="48"/>
+      <w:bookmarkEnd w:id="49"/>
     </w:tbl>
     <w:p>
       <w:pPr>
@@ -12612,7 +12667,7 @@
           <w:lang w:val="en-US"/>
         </w:rPr>
       </w:pPr>
-      <w:bookmarkStart w:id="49" w:name="_Toc525031914"/>
+      <w:bookmarkStart w:id="50" w:name="_Toc525067104"/>
       <w:proofErr w:type="spellStart"/>
       <w:r>
         <w:rPr>
@@ -12634,7 +12689,7 @@
         </w:rPr>
         <w:t>Kebutuhan</w:t>
       </w:r>
-      <w:bookmarkEnd w:id="49"/>
+      <w:bookmarkEnd w:id="50"/>
       <w:proofErr w:type="spellEnd"/>
     </w:p>
     <w:p>
@@ -15122,8 +15177,8 @@
           <w:lang w:val="en-US"/>
         </w:rPr>
       </w:pPr>
-      <w:bookmarkStart w:id="50" w:name="_Toc525031915"/>
       <w:bookmarkStart w:id="51" w:name="_Toc432451787"/>
+      <w:bookmarkStart w:id="52" w:name="_Toc525067105"/>
       <w:proofErr w:type="spellStart"/>
       <w:r>
         <w:rPr>
@@ -15145,7 +15200,7 @@
         </w:rPr>
         <w:t>Fungsional</w:t>
       </w:r>
-      <w:bookmarkEnd w:id="50"/>
+      <w:bookmarkEnd w:id="52"/>
       <w:proofErr w:type="spellEnd"/>
     </w:p>
     <w:p>
@@ -15699,43 +15754,53 @@
       <w:pPr>
         <w:pStyle w:val="Heading2"/>
       </w:pPr>
-      <w:bookmarkStart w:id="52" w:name="_Toc525031916"/>
+      <w:bookmarkStart w:id="53" w:name="_Toc525067106"/>
       <w:r>
         <w:t>Kebutuhan Antarmuka Eksternal</w:t>
       </w:r>
       <w:bookmarkEnd w:id="51"/>
-      <w:bookmarkEnd w:id="52"/>
+      <w:r>
+        <w:rPr>
+          <w:lang w:val="en-US"/>
+        </w:rPr>
+        <w:t xml:space="preserve"> [WIP]</w:t>
+      </w:r>
+      <w:bookmarkEnd w:id="53"/>
     </w:p>
     <w:p>
       <w:pPr>
         <w:pStyle w:val="Heading3"/>
         <w:ind w:left="714" w:hanging="714"/>
-      </w:pPr>
-      <w:bookmarkStart w:id="53" w:name="_Toc432451788"/>
-      <w:bookmarkStart w:id="54" w:name="_Toc525031917"/>
+        <w:rPr>
+          <w:lang w:val="en-US"/>
+        </w:rPr>
+      </w:pPr>
+      <w:bookmarkStart w:id="54" w:name="_Toc432451788"/>
+      <w:bookmarkStart w:id="55" w:name="_Toc525067107"/>
       <w:r>
         <w:t>Antarmuka Pengguna</w:t>
       </w:r>
-      <w:bookmarkEnd w:id="53"/>
       <w:bookmarkEnd w:id="54"/>
+      <w:r>
+        <w:rPr>
+          <w:lang w:val="en-US"/>
+        </w:rPr>
+        <w:t xml:space="preserve"> [WIP]</w:t>
+      </w:r>
+      <w:bookmarkEnd w:id="55"/>
     </w:p>
     <w:p>
       <w:pPr>
-        <w:pStyle w:val="BodyText"/>
-      </w:pPr>
-    </w:p>
-    <w:p>
-      <w:pPr>
         <w:pStyle w:val="Heading3"/>
         <w:ind w:left="714" w:hanging="714"/>
       </w:pPr>
-      <w:bookmarkStart w:id="55" w:name="_Toc432451789"/>
-      <w:bookmarkStart w:id="56" w:name="_Toc525031918"/>
+      <w:bookmarkStart w:id="56" w:name="_Toc432451789"/>
+      <w:bookmarkStart w:id="57" w:name="_Toc525067108"/>
       <w:r>
         <w:t>Antarmuka Perangkat Keras</w:t>
       </w:r>
-      <w:bookmarkEnd w:id="55"/>
       <w:bookmarkEnd w:id="56"/>
+      <w:bookmarkEnd w:id="57"/>
     </w:p>
     <w:p>
       <w:pPr>
@@ -15799,13 +15864,13 @@
         <w:pStyle w:val="Heading3"/>
         <w:ind w:left="714" w:hanging="714"/>
       </w:pPr>
-      <w:bookmarkStart w:id="57" w:name="_Toc432451790"/>
-      <w:bookmarkStart w:id="58" w:name="_Toc525031919"/>
+      <w:bookmarkStart w:id="58" w:name="_Toc432451790"/>
+      <w:bookmarkStart w:id="59" w:name="_Toc525067109"/>
       <w:r>
         <w:t>Antarmuka Perangkat Lunak</w:t>
       </w:r>
-      <w:bookmarkEnd w:id="57"/>
       <w:bookmarkEnd w:id="58"/>
+      <w:bookmarkEnd w:id="59"/>
     </w:p>
     <w:p>
       <w:pPr>
@@ -15856,13 +15921,13 @@
         <w:pStyle w:val="Heading3"/>
         <w:ind w:left="714" w:hanging="714"/>
       </w:pPr>
-      <w:bookmarkStart w:id="59" w:name="_Toc432451791"/>
-      <w:bookmarkStart w:id="60" w:name="_Toc525031920"/>
+      <w:bookmarkStart w:id="60" w:name="_Toc432451791"/>
+      <w:bookmarkStart w:id="61" w:name="_Toc525067110"/>
       <w:r>
         <w:t>Antarmuka Komunikasi</w:t>
       </w:r>
-      <w:bookmarkEnd w:id="59"/>
       <w:bookmarkEnd w:id="60"/>
+      <w:bookmarkEnd w:id="61"/>
     </w:p>
     <w:p>
       <w:pPr>
@@ -16133,27 +16198,27 @@
       <w:pPr>
         <w:pStyle w:val="Heading2"/>
       </w:pPr>
-      <w:bookmarkStart w:id="61" w:name="_Toc432451792"/>
-      <w:bookmarkStart w:id="62" w:name="_Toc525031921"/>
+      <w:bookmarkStart w:id="62" w:name="_Toc432451792"/>
+      <w:bookmarkStart w:id="63" w:name="_Toc525067111"/>
       <w:r>
         <w:lastRenderedPageBreak/>
         <w:t>Pemodelan Kebutuhan</w:t>
       </w:r>
-      <w:bookmarkEnd w:id="61"/>
       <w:bookmarkEnd w:id="62"/>
+      <w:bookmarkEnd w:id="63"/>
     </w:p>
     <w:p>
       <w:pPr>
         <w:pStyle w:val="Heading3"/>
         <w:ind w:left="714" w:hanging="714"/>
       </w:pPr>
-      <w:bookmarkStart w:id="63" w:name="_Toc432451793"/>
-      <w:bookmarkStart w:id="64" w:name="_Toc525031922"/>
+      <w:bookmarkStart w:id="64" w:name="_Toc432451793"/>
+      <w:bookmarkStart w:id="65" w:name="_Toc525067112"/>
       <w:r>
         <w:t>Use Case</w:t>
       </w:r>
-      <w:bookmarkEnd w:id="63"/>
       <w:bookmarkEnd w:id="64"/>
+      <w:bookmarkEnd w:id="65"/>
     </w:p>
     <w:p>
       <w:pPr>
@@ -16304,13 +16369,13 @@
         <w:pStyle w:val="Heading3"/>
         <w:ind w:left="714" w:hanging="714"/>
       </w:pPr>
-      <w:bookmarkStart w:id="65" w:name="_Toc432451794"/>
-      <w:bookmarkStart w:id="66" w:name="_Toc525031923"/>
+      <w:bookmarkStart w:id="66" w:name="_Toc432451794"/>
+      <w:bookmarkStart w:id="67" w:name="_Toc525067113"/>
       <w:r>
         <w:t>Use Case Scenario</w:t>
       </w:r>
-      <w:bookmarkEnd w:id="65"/>
       <w:bookmarkEnd w:id="66"/>
+      <w:bookmarkEnd w:id="67"/>
     </w:p>
     <w:tbl>
       <w:tblPr>
@@ -18566,8 +18631,6 @@
             <w:r>
               <w:t>Main Flow</w:t>
             </w:r>
-            <w:bookmarkStart w:id="67" w:name="_GoBack"/>
-            <w:bookmarkEnd w:id="67"/>
           </w:p>
         </w:tc>
         <w:tc>
@@ -19100,10 +19163,201 @@
           <w:p>
             <w:pPr>
               <w:spacing w:line="360" w:lineRule="auto"/>
+            </w:pPr>
+            <w:r>
+              <w:t>1.1.</w:t>
+            </w:r>
+            <w:r>
+              <w:rPr>
+                <w:lang w:val="en-US"/>
+              </w:rPr>
+              <w:t xml:space="preserve"> </w:t>
+            </w:r>
+            <w:r>
+              <w:t>Jika keyword kosong maka system menampilkan semua daftar alat</w:t>
+            </w:r>
+          </w:p>
+          <w:p>
+            <w:pPr>
+              <w:spacing w:line="360" w:lineRule="auto"/>
               <w:jc w:val="both"/>
-            </w:pPr>
-            <w:r>
-              <w:t>1.1. Jika keyword kosong maka system menampilkan semua daftar alat</w:t>
+              <w:rPr>
+                <w:lang w:val="en-US"/>
+              </w:rPr>
+            </w:pPr>
+            <w:r>
+              <w:rPr>
+                <w:lang w:val="en-US"/>
+              </w:rPr>
+              <w:t xml:space="preserve">2.1. </w:t>
+            </w:r>
+            <w:proofErr w:type="spellStart"/>
+            <w:r>
+              <w:rPr>
+                <w:lang w:val="en-US"/>
+              </w:rPr>
+              <w:t>Jika</w:t>
+            </w:r>
+            <w:proofErr w:type="spellEnd"/>
+            <w:r>
+              <w:rPr>
+                <w:lang w:val="en-US"/>
+              </w:rPr>
+              <w:t xml:space="preserve"> </w:t>
+            </w:r>
+            <w:proofErr w:type="spellStart"/>
+            <w:r>
+              <w:rPr>
+                <w:lang w:val="en-US"/>
+              </w:rPr>
+              <w:t>tidak</w:t>
+            </w:r>
+            <w:proofErr w:type="spellEnd"/>
+            <w:r>
+              <w:rPr>
+                <w:lang w:val="en-US"/>
+              </w:rPr>
+              <w:t xml:space="preserve"> </w:t>
+            </w:r>
+            <w:proofErr w:type="spellStart"/>
+            <w:r>
+              <w:rPr>
+                <w:lang w:val="en-US"/>
+              </w:rPr>
+              <w:t>ada</w:t>
+            </w:r>
+            <w:proofErr w:type="spellEnd"/>
+            <w:r>
+              <w:rPr>
+                <w:lang w:val="en-US"/>
+              </w:rPr>
+              <w:t xml:space="preserve"> daftar </w:t>
+            </w:r>
+            <w:proofErr w:type="spellStart"/>
+            <w:r>
+              <w:rPr>
+                <w:lang w:val="en-US"/>
+              </w:rPr>
+              <w:t>alat</w:t>
+            </w:r>
+            <w:proofErr w:type="spellEnd"/>
+            <w:r>
+              <w:rPr>
+                <w:lang w:val="en-US"/>
+              </w:rPr>
+              <w:t xml:space="preserve"> yang </w:t>
+            </w:r>
+            <w:proofErr w:type="spellStart"/>
+            <w:r>
+              <w:rPr>
+                <w:lang w:val="en-US"/>
+              </w:rPr>
+              <w:t>ditemukan</w:t>
+            </w:r>
+            <w:proofErr w:type="spellEnd"/>
+            <w:r>
+              <w:rPr>
+                <w:lang w:val="en-US"/>
+              </w:rPr>
+              <w:t xml:space="preserve"> </w:t>
+            </w:r>
+            <w:proofErr w:type="spellStart"/>
+            <w:r>
+              <w:rPr>
+                <w:lang w:val="en-US"/>
+              </w:rPr>
+              <w:t>maka</w:t>
+            </w:r>
+            <w:proofErr w:type="spellEnd"/>
+            <w:r>
+              <w:rPr>
+                <w:lang w:val="en-US"/>
+              </w:rPr>
+              <w:t xml:space="preserve"> system </w:t>
+            </w:r>
+            <w:proofErr w:type="spellStart"/>
+            <w:r>
+              <w:rPr>
+                <w:lang w:val="en-US"/>
+              </w:rPr>
+              <w:t>menampilkan</w:t>
+            </w:r>
+            <w:proofErr w:type="spellEnd"/>
+            <w:r>
+              <w:rPr>
+                <w:lang w:val="en-US"/>
+              </w:rPr>
+              <w:t xml:space="preserve"> </w:t>
+            </w:r>
+            <w:proofErr w:type="spellStart"/>
+            <w:r>
+              <w:rPr>
+                <w:lang w:val="en-US"/>
+              </w:rPr>
+              <w:t>pesan</w:t>
+            </w:r>
+            <w:proofErr w:type="spellEnd"/>
+            <w:r>
+              <w:rPr>
+                <w:lang w:val="en-US"/>
+              </w:rPr>
+              <w:t xml:space="preserve"> “</w:t>
+            </w:r>
+            <w:proofErr w:type="spellStart"/>
+            <w:r>
+              <w:rPr>
+                <w:lang w:val="en-US"/>
+              </w:rPr>
+              <w:t>alat</w:t>
+            </w:r>
+            <w:proofErr w:type="spellEnd"/>
+            <w:r>
+              <w:rPr>
+                <w:lang w:val="en-US"/>
+              </w:rPr>
+              <w:t xml:space="preserve"> </w:t>
+            </w:r>
+            <w:proofErr w:type="spellStart"/>
+            <w:r>
+              <w:rPr>
+                <w:lang w:val="en-US"/>
+              </w:rPr>
+              <w:t>pesta</w:t>
+            </w:r>
+            <w:proofErr w:type="spellEnd"/>
+            <w:r>
+              <w:rPr>
+                <w:lang w:val="en-US"/>
+              </w:rPr>
+              <w:t xml:space="preserve"> </w:t>
+            </w:r>
+            <w:proofErr w:type="spellStart"/>
+            <w:r>
+              <w:rPr>
+                <w:lang w:val="en-US"/>
+              </w:rPr>
+              <w:t>tidak</w:t>
+            </w:r>
+            <w:proofErr w:type="spellEnd"/>
+            <w:r>
+              <w:rPr>
+                <w:lang w:val="en-US"/>
+              </w:rPr>
+              <w:t xml:space="preserve"> </w:t>
+            </w:r>
+            <w:proofErr w:type="spellStart"/>
+            <w:r>
+              <w:rPr>
+                <w:lang w:val="en-US"/>
+              </w:rPr>
+              <w:t>ditemukan</w:t>
+            </w:r>
+            <w:proofErr w:type="spellEnd"/>
+            <w:r>
+              <w:rPr>
+                <w:lang w:val="en-US"/>
+              </w:rPr>
+              <w:t>”</w:t>
             </w:r>
           </w:p>
         </w:tc>
@@ -19364,7 +19618,38 @@
               <w:ind w:left="352"/>
             </w:pPr>
             <w:r>
-              <w:t>System mengirimkan pesanan ke akun pemilik alat</w:t>
+              <w:rPr>
+                <w:lang w:val="en-US"/>
+              </w:rPr>
+              <w:t xml:space="preserve">System </w:t>
+            </w:r>
+            <w:proofErr w:type="spellStart"/>
+            <w:r>
+              <w:rPr>
+                <w:lang w:val="en-US"/>
+              </w:rPr>
+              <w:t>meminta</w:t>
+            </w:r>
+            <w:proofErr w:type="spellEnd"/>
+            <w:r>
+              <w:rPr>
+                <w:lang w:val="en-US"/>
+              </w:rPr>
+              <w:t xml:space="preserve"> </w:t>
+            </w:r>
+            <w:proofErr w:type="spellStart"/>
+            <w:r>
+              <w:rPr>
+                <w:lang w:val="en-US"/>
+              </w:rPr>
+              <w:t>konfirmasi</w:t>
+            </w:r>
+            <w:proofErr w:type="spellEnd"/>
+            <w:r>
+              <w:rPr>
+                <w:lang w:val="en-US"/>
+              </w:rPr>
+              <w:t xml:space="preserve"> actor</w:t>
             </w:r>
           </w:p>
           <w:p>
@@ -19377,7 +19662,7 @@
               <w:ind w:left="352"/>
             </w:pPr>
             <w:r>
-              <w:t>System mengirimkan notifikasi ke Pemilik alat melalui system chat Line atau WA.</w:t>
+              <w:t>System mengirimkan pesanan ke akun pemilik alat</w:t>
             </w:r>
           </w:p>
           <w:p>
@@ -19390,6 +19675,19 @@
               <w:ind w:left="352"/>
             </w:pPr>
             <w:r>
+              <w:t>System mengirimkan notifikasi ke Pemilik alat melalui system chat Line atau WA.</w:t>
+            </w:r>
+          </w:p>
+          <w:p>
+            <w:pPr>
+              <w:numPr>
+                <w:ilvl w:val="0"/>
+                <w:numId w:val="32"/>
+              </w:numPr>
+              <w:spacing w:line="360" w:lineRule="auto"/>
+              <w:ind w:left="352"/>
+            </w:pPr>
+            <w:r>
               <w:t>System mengarahkan actor ke menu komunikasi dengan pemilik alat</w:t>
             </w:r>
           </w:p>
@@ -19418,10 +19716,108 @@
             <w:pPr>
               <w:spacing w:line="360" w:lineRule="auto"/>
               <w:jc w:val="both"/>
-            </w:pPr>
-            <w:r>
-              <w:t>-</w:t>
-            </w:r>
+              <w:rPr>
+                <w:lang w:val="en-US"/>
+              </w:rPr>
+            </w:pPr>
+            <w:r>
+              <w:rPr>
+                <w:lang w:val="en-US"/>
+              </w:rPr>
+              <w:t xml:space="preserve">2.1. </w:t>
+            </w:r>
+            <w:proofErr w:type="spellStart"/>
+            <w:r>
+              <w:rPr>
+                <w:lang w:val="en-US"/>
+              </w:rPr>
+              <w:t>Jika</w:t>
+            </w:r>
+            <w:proofErr w:type="spellEnd"/>
+            <w:r>
+              <w:rPr>
+                <w:lang w:val="en-US"/>
+              </w:rPr>
+              <w:t xml:space="preserve"> actor </w:t>
+            </w:r>
+            <w:proofErr w:type="spellStart"/>
+            <w:r>
+              <w:rPr>
+                <w:lang w:val="en-US"/>
+              </w:rPr>
+              <w:t>memilih</w:t>
+            </w:r>
+            <w:proofErr w:type="spellEnd"/>
+            <w:r>
+              <w:rPr>
+                <w:lang w:val="en-US"/>
+              </w:rPr>
+              <w:t xml:space="preserve"> menu </w:t>
+            </w:r>
+            <w:proofErr w:type="spellStart"/>
+            <w:r>
+              <w:rPr>
+                <w:lang w:val="en-US"/>
+              </w:rPr>
+              <w:t>batal</w:t>
+            </w:r>
+            <w:proofErr w:type="spellEnd"/>
+            <w:r>
+              <w:rPr>
+                <w:lang w:val="en-US"/>
+              </w:rPr>
+              <w:t xml:space="preserve"> </w:t>
+            </w:r>
+            <w:proofErr w:type="spellStart"/>
+            <w:r>
+              <w:rPr>
+                <w:lang w:val="en-US"/>
+              </w:rPr>
+              <w:t>maka</w:t>
+            </w:r>
+            <w:proofErr w:type="spellEnd"/>
+            <w:r>
+              <w:rPr>
+                <w:lang w:val="en-US"/>
+              </w:rPr>
+              <w:t xml:space="preserve"> system </w:t>
+            </w:r>
+            <w:proofErr w:type="spellStart"/>
+            <w:r>
+              <w:rPr>
+                <w:lang w:val="en-US"/>
+              </w:rPr>
+              <w:t>tidak</w:t>
+            </w:r>
+            <w:proofErr w:type="spellEnd"/>
+            <w:r>
+              <w:rPr>
+                <w:lang w:val="en-US"/>
+              </w:rPr>
+              <w:t xml:space="preserve"> </w:t>
+            </w:r>
+            <w:proofErr w:type="spellStart"/>
+            <w:r>
+              <w:rPr>
+                <w:lang w:val="en-US"/>
+              </w:rPr>
+              <w:t>melanjutkan</w:t>
+            </w:r>
+            <w:proofErr w:type="spellEnd"/>
+            <w:r>
+              <w:rPr>
+                <w:lang w:val="en-US"/>
+              </w:rPr>
+              <w:t xml:space="preserve"> </w:t>
+            </w:r>
+            <w:proofErr w:type="spellStart"/>
+            <w:r>
+              <w:rPr>
+                <w:lang w:val="en-US"/>
+              </w:rPr>
+              <w:t>transaksi</w:t>
+            </w:r>
+            <w:proofErr w:type="spellEnd"/>
           </w:p>
         </w:tc>
       </w:tr>
@@ -19495,6 +19891,7 @@
               <w:jc w:val="center"/>
             </w:pPr>
             <w:r>
+              <w:lastRenderedPageBreak/>
               <w:t>Melakukan pembayaran</w:t>
             </w:r>
           </w:p>
@@ -19634,9 +20031,117 @@
               <w:contextualSpacing/>
             </w:pPr>
             <w:r>
-              <w:lastRenderedPageBreak/>
               <w:t>Actor telah memesan alat</w:t>
             </w:r>
+          </w:p>
+          <w:p>
+            <w:pPr>
+              <w:numPr>
+                <w:ilvl w:val="0"/>
+                <w:numId w:val="34"/>
+              </w:numPr>
+              <w:spacing w:line="360" w:lineRule="auto"/>
+              <w:ind w:left="352"/>
+              <w:contextualSpacing/>
+            </w:pPr>
+            <w:r>
+              <w:rPr>
+                <w:lang w:val="en-US"/>
+              </w:rPr>
+              <w:t xml:space="preserve">Actor </w:t>
+            </w:r>
+            <w:proofErr w:type="spellStart"/>
+            <w:r>
+              <w:rPr>
+                <w:lang w:val="en-US"/>
+              </w:rPr>
+              <w:t>membuka</w:t>
+            </w:r>
+            <w:proofErr w:type="spellEnd"/>
+            <w:r>
+              <w:rPr>
+                <w:lang w:val="en-US"/>
+              </w:rPr>
+              <w:t xml:space="preserve"> menu </w:t>
+            </w:r>
+            <w:proofErr w:type="spellStart"/>
+            <w:r>
+              <w:rPr>
+                <w:lang w:val="en-US"/>
+              </w:rPr>
+              <w:t>pembayaran</w:t>
+            </w:r>
+            <w:proofErr w:type="spellEnd"/>
+            <w:r>
+              <w:rPr>
+                <w:lang w:val="en-US"/>
+              </w:rPr>
+              <w:t xml:space="preserve"> pada </w:t>
+            </w:r>
+            <w:proofErr w:type="spellStart"/>
+            <w:r>
+              <w:rPr>
+                <w:lang w:val="en-US"/>
+              </w:rPr>
+              <w:t>laman</w:t>
+            </w:r>
+            <w:proofErr w:type="spellEnd"/>
+            <w:r>
+              <w:rPr>
+                <w:lang w:val="en-US"/>
+              </w:rPr>
+              <w:t xml:space="preserve"> </w:t>
+            </w:r>
+            <w:proofErr w:type="spellStart"/>
+            <w:r>
+              <w:rPr>
+                <w:lang w:val="en-US"/>
+              </w:rPr>
+              <w:t>akun</w:t>
+            </w:r>
+            <w:proofErr w:type="spellEnd"/>
+            <w:r>
+              <w:rPr>
+                <w:lang w:val="en-US"/>
+              </w:rPr>
+              <w:t xml:space="preserve"> </w:t>
+            </w:r>
+            <w:proofErr w:type="spellStart"/>
+            <w:r>
+              <w:rPr>
+                <w:lang w:val="en-US"/>
+              </w:rPr>
+              <w:t>atau</w:t>
+            </w:r>
+            <w:proofErr w:type="spellEnd"/>
+            <w:r>
+              <w:rPr>
+                <w:lang w:val="en-US"/>
+              </w:rPr>
+              <w:t xml:space="preserve"> pada </w:t>
+            </w:r>
+            <w:proofErr w:type="spellStart"/>
+            <w:r>
+              <w:rPr>
+                <w:lang w:val="en-US"/>
+              </w:rPr>
+              <w:t>laman</w:t>
+            </w:r>
+            <w:proofErr w:type="spellEnd"/>
+            <w:r>
+              <w:rPr>
+                <w:lang w:val="en-US"/>
+              </w:rPr>
+              <w:t xml:space="preserve"> </w:t>
+            </w:r>
+            <w:proofErr w:type="spellStart"/>
+            <w:r>
+              <w:rPr>
+                <w:lang w:val="en-US"/>
+              </w:rPr>
+              <w:t>pemesanan</w:t>
+            </w:r>
+            <w:proofErr w:type="spellEnd"/>
           </w:p>
         </w:tc>
       </w:tr>
@@ -19651,7 +20156,6 @@
               <w:contextualSpacing/>
             </w:pPr>
             <w:r>
-              <w:lastRenderedPageBreak/>
               <w:t>Main Flow</w:t>
             </w:r>
           </w:p>
@@ -19670,8 +20174,89 @@
               <w:ind w:left="352"/>
             </w:pPr>
             <w:r>
-              <w:t>Actor memilih menu pembayaran</w:t>
-            </w:r>
+              <w:rPr>
+                <w:lang w:val="en-US"/>
+              </w:rPr>
+              <w:t xml:space="preserve">System </w:t>
+            </w:r>
+            <w:proofErr w:type="spellStart"/>
+            <w:r>
+              <w:rPr>
+                <w:lang w:val="en-US"/>
+              </w:rPr>
+              <w:t>mengambil</w:t>
+            </w:r>
+            <w:proofErr w:type="spellEnd"/>
+            <w:r>
+              <w:rPr>
+                <w:lang w:val="en-US"/>
+              </w:rPr>
+              <w:t xml:space="preserve"> </w:t>
+            </w:r>
+            <w:proofErr w:type="spellStart"/>
+            <w:r>
+              <w:rPr>
+                <w:lang w:val="en-US"/>
+              </w:rPr>
+              <w:t>rekening</w:t>
+            </w:r>
+            <w:proofErr w:type="spellEnd"/>
+            <w:r>
+              <w:rPr>
+                <w:lang w:val="en-US"/>
+              </w:rPr>
+              <w:t xml:space="preserve"> </w:t>
+            </w:r>
+            <w:proofErr w:type="spellStart"/>
+            <w:r>
+              <w:rPr>
+                <w:lang w:val="en-US"/>
+              </w:rPr>
+              <w:t>dari</w:t>
+            </w:r>
+            <w:proofErr w:type="spellEnd"/>
+            <w:r>
+              <w:rPr>
+                <w:lang w:val="en-US"/>
+              </w:rPr>
+              <w:t xml:space="preserve"> </w:t>
+            </w:r>
+            <w:proofErr w:type="spellStart"/>
+            <w:r>
+              <w:rPr>
+                <w:lang w:val="en-US"/>
+              </w:rPr>
+              <w:t>akun</w:t>
+            </w:r>
+            <w:proofErr w:type="spellEnd"/>
+            <w:r>
+              <w:rPr>
+                <w:lang w:val="en-US"/>
+              </w:rPr>
+              <w:t xml:space="preserve"> </w:t>
+            </w:r>
+            <w:proofErr w:type="spellStart"/>
+            <w:r>
+              <w:rPr>
+                <w:lang w:val="en-US"/>
+              </w:rPr>
+              <w:t>pemilik</w:t>
+            </w:r>
+            <w:proofErr w:type="spellEnd"/>
+            <w:r>
+              <w:rPr>
+                <w:lang w:val="en-US"/>
+              </w:rPr>
+              <w:t xml:space="preserve"> </w:t>
+            </w:r>
+            <w:proofErr w:type="spellStart"/>
+            <w:r>
+              <w:rPr>
+                <w:lang w:val="en-US"/>
+              </w:rPr>
+              <w:t>alat</w:t>
+            </w:r>
+            <w:proofErr w:type="spellEnd"/>
           </w:p>
           <w:p>
             <w:pPr>
@@ -19856,12 +20441,57 @@
             <w:pPr>
               <w:spacing w:line="360" w:lineRule="auto"/>
               <w:contextualSpacing/>
+              <w:rPr>
+                <w:lang w:val="en-US"/>
+              </w:rPr>
             </w:pPr>
             <w:r>
               <w:t xml:space="preserve">Actor </w:t>
             </w:r>
             <w:r>
-              <w:t>dapat berkomunikasi</w:t>
+              <w:t xml:space="preserve">dapat </w:t>
+            </w:r>
+            <w:proofErr w:type="spellStart"/>
+            <w:r>
+              <w:rPr>
+                <w:lang w:val="en-US"/>
+              </w:rPr>
+              <w:t>melihat</w:t>
+            </w:r>
+            <w:proofErr w:type="spellEnd"/>
+            <w:r>
+              <w:rPr>
+                <w:lang w:val="en-US"/>
+              </w:rPr>
+              <w:t xml:space="preserve"> </w:t>
+            </w:r>
+            <w:proofErr w:type="spellStart"/>
+            <w:r>
+              <w:rPr>
+                <w:lang w:val="en-US"/>
+              </w:rPr>
+              <w:t>akun</w:t>
+            </w:r>
+            <w:proofErr w:type="spellEnd"/>
+            <w:r>
+              <w:rPr>
+                <w:lang w:val="en-US"/>
+              </w:rPr>
+              <w:t xml:space="preserve"> system chat </w:t>
+            </w:r>
+            <w:proofErr w:type="spellStart"/>
+            <w:r>
+              <w:rPr>
+                <w:lang w:val="en-US"/>
+              </w:rPr>
+              <w:t>dari</w:t>
+            </w:r>
+            <w:proofErr w:type="spellEnd"/>
+            <w:r>
+              <w:rPr>
+                <w:lang w:val="en-US"/>
+              </w:rPr>
+              <w:t xml:space="preserve"> actor lain</w:t>
             </w:r>
           </w:p>
         </w:tc>
@@ -19928,7 +20558,7 @@
             <w:pPr>
               <w:numPr>
                 <w:ilvl w:val="0"/>
-                <w:numId w:val="34"/>
+                <w:numId w:val="47"/>
               </w:numPr>
               <w:spacing w:line="360" w:lineRule="auto"/>
               <w:ind w:left="352"/>
@@ -20040,7 +20670,7 @@
             <w:pPr>
               <w:numPr>
                 <w:ilvl w:val="6"/>
-                <w:numId w:val="27"/>
+                <w:numId w:val="48"/>
               </w:numPr>
               <w:spacing w:line="360" w:lineRule="auto"/>
               <w:ind w:left="352"/>
@@ -20048,7 +20678,49 @@
               <w:jc w:val="both"/>
             </w:pPr>
             <w:r>
-              <w:t>Actor dapat berkomunikasi</w:t>
+              <w:t xml:space="preserve">Actor dapat </w:t>
+            </w:r>
+            <w:proofErr w:type="spellStart"/>
+            <w:r>
+              <w:rPr>
+                <w:lang w:val="en-US"/>
+              </w:rPr>
+              <w:t>melihat</w:t>
+            </w:r>
+            <w:proofErr w:type="spellEnd"/>
+            <w:r>
+              <w:rPr>
+                <w:lang w:val="en-US"/>
+              </w:rPr>
+              <w:t xml:space="preserve"> </w:t>
+            </w:r>
+            <w:proofErr w:type="spellStart"/>
+            <w:r>
+              <w:rPr>
+                <w:lang w:val="en-US"/>
+              </w:rPr>
+              <w:t>akun</w:t>
+            </w:r>
+            <w:proofErr w:type="spellEnd"/>
+            <w:r>
+              <w:rPr>
+                <w:lang w:val="en-US"/>
+              </w:rPr>
+              <w:t xml:space="preserve"> system chat </w:t>
+            </w:r>
+            <w:proofErr w:type="spellStart"/>
+            <w:r>
+              <w:rPr>
+                <w:lang w:val="en-US"/>
+              </w:rPr>
+              <w:t>dari</w:t>
+            </w:r>
+            <w:proofErr w:type="spellEnd"/>
+            <w:r>
+              <w:rPr>
+                <w:lang w:val="en-US"/>
+              </w:rPr>
+              <w:t xml:space="preserve"> actor lain</w:t>
             </w:r>
           </w:p>
         </w:tc>
@@ -20084,6 +20756,7 @@
               <w:jc w:val="center"/>
             </w:pPr>
             <w:r>
+              <w:lastRenderedPageBreak/>
               <w:t>Mengkonfirmasi pembayaran</w:t>
             </w:r>
           </w:p>
@@ -20284,6 +20957,50 @@
               <w:ind w:left="352"/>
             </w:pPr>
             <w:r>
+              <w:rPr>
+                <w:lang w:val="en-US"/>
+              </w:rPr>
+              <w:t xml:space="preserve">System </w:t>
+            </w:r>
+            <w:proofErr w:type="spellStart"/>
+            <w:r>
+              <w:rPr>
+                <w:lang w:val="en-US"/>
+              </w:rPr>
+              <w:t>meminta</w:t>
+            </w:r>
+            <w:proofErr w:type="spellEnd"/>
+            <w:r>
+              <w:rPr>
+                <w:lang w:val="en-US"/>
+              </w:rPr>
+              <w:t xml:space="preserve"> </w:t>
+            </w:r>
+            <w:proofErr w:type="spellStart"/>
+            <w:r>
+              <w:rPr>
+                <w:lang w:val="en-US"/>
+              </w:rPr>
+              <w:t>konfirmasi</w:t>
+            </w:r>
+            <w:proofErr w:type="spellEnd"/>
+            <w:r>
+              <w:rPr>
+                <w:lang w:val="en-US"/>
+              </w:rPr>
+              <w:t xml:space="preserve"> actor</w:t>
+            </w:r>
+          </w:p>
+          <w:p>
+            <w:pPr>
+              <w:numPr>
+                <w:ilvl w:val="0"/>
+                <w:numId w:val="38"/>
+              </w:numPr>
+              <w:spacing w:line="360" w:lineRule="auto"/>
+              <w:ind w:left="352"/>
+            </w:pPr>
+            <w:r>
               <w:t>System memperbaharui keadaan pesanan</w:t>
             </w:r>
           </w:p>
@@ -20300,7 +21017,6 @@
               <w:contextualSpacing/>
             </w:pPr>
             <w:r>
-              <w:lastRenderedPageBreak/>
               <w:t>Alternative Flow</w:t>
             </w:r>
           </w:p>
@@ -20313,10 +21029,122 @@
             <w:pPr>
               <w:spacing w:line="360" w:lineRule="auto"/>
               <w:jc w:val="both"/>
-            </w:pPr>
-            <w:r>
-              <w:t>-</w:t>
-            </w:r>
+              <w:rPr>
+                <w:lang w:val="en-US"/>
+              </w:rPr>
+            </w:pPr>
+            <w:r>
+              <w:rPr>
+                <w:lang w:val="en-US"/>
+              </w:rPr>
+              <w:t xml:space="preserve">2.1. </w:t>
+            </w:r>
+            <w:proofErr w:type="spellStart"/>
+            <w:r>
+              <w:rPr>
+                <w:lang w:val="en-US"/>
+              </w:rPr>
+              <w:t>Jika</w:t>
+            </w:r>
+            <w:proofErr w:type="spellEnd"/>
+            <w:r>
+              <w:rPr>
+                <w:lang w:val="en-US"/>
+              </w:rPr>
+              <w:t xml:space="preserve"> actor </w:t>
+            </w:r>
+            <w:proofErr w:type="spellStart"/>
+            <w:r>
+              <w:rPr>
+                <w:lang w:val="en-US"/>
+              </w:rPr>
+              <w:t>membatalkan</w:t>
+            </w:r>
+            <w:proofErr w:type="spellEnd"/>
+            <w:r>
+              <w:rPr>
+                <w:lang w:val="en-US"/>
+              </w:rPr>
+              <w:t xml:space="preserve"> </w:t>
+            </w:r>
+            <w:proofErr w:type="spellStart"/>
+            <w:r>
+              <w:rPr>
+                <w:lang w:val="en-US"/>
+              </w:rPr>
+              <w:t>konfirmasi</w:t>
+            </w:r>
+            <w:proofErr w:type="spellEnd"/>
+            <w:r>
+              <w:rPr>
+                <w:lang w:val="en-US"/>
+              </w:rPr>
+              <w:t xml:space="preserve"> </w:t>
+            </w:r>
+            <w:proofErr w:type="spellStart"/>
+            <w:r>
+              <w:rPr>
+                <w:lang w:val="en-US"/>
+              </w:rPr>
+              <w:t>maka</w:t>
+            </w:r>
+            <w:proofErr w:type="spellEnd"/>
+            <w:r>
+              <w:rPr>
+                <w:lang w:val="en-US"/>
+              </w:rPr>
+              <w:t xml:space="preserve"> system </w:t>
+            </w:r>
+            <w:proofErr w:type="spellStart"/>
+            <w:r>
+              <w:rPr>
+                <w:lang w:val="en-US"/>
+              </w:rPr>
+              <w:t>tidak</w:t>
+            </w:r>
+            <w:proofErr w:type="spellEnd"/>
+            <w:r>
+              <w:rPr>
+                <w:lang w:val="en-US"/>
+              </w:rPr>
+              <w:t xml:space="preserve"> </w:t>
+            </w:r>
+            <w:proofErr w:type="spellStart"/>
+            <w:r>
+              <w:rPr>
+                <w:lang w:val="en-US"/>
+              </w:rPr>
+              <w:t>akan</w:t>
+            </w:r>
+            <w:proofErr w:type="spellEnd"/>
+            <w:r>
+              <w:rPr>
+                <w:lang w:val="en-US"/>
+              </w:rPr>
+              <w:t xml:space="preserve"> </w:t>
+            </w:r>
+            <w:proofErr w:type="spellStart"/>
+            <w:r>
+              <w:rPr>
+                <w:lang w:val="en-US"/>
+              </w:rPr>
+              <w:t>melanjutkan</w:t>
+            </w:r>
+            <w:proofErr w:type="spellEnd"/>
+            <w:r>
+              <w:rPr>
+                <w:lang w:val="en-US"/>
+              </w:rPr>
+              <w:t xml:space="preserve"> </w:t>
+            </w:r>
+            <w:proofErr w:type="spellStart"/>
+            <w:r>
+              <w:rPr>
+                <w:lang w:val="en-US"/>
+              </w:rPr>
+              <w:t>transaksi</w:t>
+            </w:r>
+            <w:proofErr w:type="spellEnd"/>
           </w:p>
         </w:tc>
       </w:tr>
@@ -20652,8 +21480,9 @@
         <w:ind w:left="714" w:hanging="714"/>
       </w:pPr>
       <w:bookmarkStart w:id="68" w:name="_Toc432451795"/>
-      <w:bookmarkStart w:id="69" w:name="_Toc525031924"/>
-      <w:r>
+      <w:bookmarkStart w:id="69" w:name="_Toc525067114"/>
+      <w:r>
+        <w:lastRenderedPageBreak/>
         <w:t>Sequence Diagram</w:t>
       </w:r>
       <w:bookmarkEnd w:id="68"/>
@@ -20663,14 +21492,512 @@
       <w:pPr>
         <w:pStyle w:val="BodyText"/>
       </w:pPr>
+      <w:r>
+        <w:rPr>
+          <w:noProof/>
+        </w:rPr>
+        <w:drawing>
+          <wp:inline distT="0" distB="0" distL="0" distR="0" wp14:anchorId="4EFCC928" wp14:editId="14D663F8">
+            <wp:extent cx="5039995" cy="2686050"/>
+            <wp:effectExtent l="0" t="0" r="8255" b="0"/>
+            <wp:docPr id="9" name="Picture 9"/>
+            <wp:cNvGraphicFramePr>
+              <a:graphicFrameLocks xmlns:a="http://schemas.openxmlformats.org/drawingml/2006/main" noChangeAspect="1"/>
+            </wp:cNvGraphicFramePr>
+            <a:graphic xmlns:a="http://schemas.openxmlformats.org/drawingml/2006/main">
+              <a:graphicData uri="http://schemas.openxmlformats.org/drawingml/2006/picture">
+                <pic:pic xmlns:pic="http://schemas.openxmlformats.org/drawingml/2006/picture">
+                  <pic:nvPicPr>
+                    <pic:cNvPr id="1" name=""/>
+                    <pic:cNvPicPr/>
+                  </pic:nvPicPr>
+                  <pic:blipFill>
+                    <a:blip r:embed="rId20"/>
+                    <a:stretch>
+                      <a:fillRect/>
+                    </a:stretch>
+                  </pic:blipFill>
+                  <pic:spPr>
+                    <a:xfrm>
+                      <a:off x="0" y="0"/>
+                      <a:ext cx="5039995" cy="2686050"/>
+                    </a:xfrm>
+                    <a:prstGeom prst="rect">
+                      <a:avLst/>
+                    </a:prstGeom>
+                  </pic:spPr>
+                </pic:pic>
+              </a:graphicData>
+            </a:graphic>
+          </wp:inline>
+        </w:drawing>
+      </w:r>
     </w:p>
     <w:p>
       <w:pPr>
+        <w:pStyle w:val="BodyText"/>
+      </w:pPr>
+      <w:r>
+        <w:rPr>
+          <w:noProof/>
+        </w:rPr>
+        <w:drawing>
+          <wp:inline distT="0" distB="0" distL="0" distR="0" wp14:anchorId="6BEB21F8" wp14:editId="5389322A">
+            <wp:extent cx="5039995" cy="2806065"/>
+            <wp:effectExtent l="0" t="0" r="8255" b="0"/>
+            <wp:docPr id="14" name="Picture 14"/>
+            <wp:cNvGraphicFramePr>
+              <a:graphicFrameLocks xmlns:a="http://schemas.openxmlformats.org/drawingml/2006/main" noChangeAspect="1"/>
+            </wp:cNvGraphicFramePr>
+            <a:graphic xmlns:a="http://schemas.openxmlformats.org/drawingml/2006/main">
+              <a:graphicData uri="http://schemas.openxmlformats.org/drawingml/2006/picture">
+                <pic:pic xmlns:pic="http://schemas.openxmlformats.org/drawingml/2006/picture">
+                  <pic:nvPicPr>
+                    <pic:cNvPr id="1" name=""/>
+                    <pic:cNvPicPr/>
+                  </pic:nvPicPr>
+                  <pic:blipFill>
+                    <a:blip r:embed="rId21"/>
+                    <a:stretch>
+                      <a:fillRect/>
+                    </a:stretch>
+                  </pic:blipFill>
+                  <pic:spPr>
+                    <a:xfrm>
+                      <a:off x="0" y="0"/>
+                      <a:ext cx="5039995" cy="2806065"/>
+                    </a:xfrm>
+                    <a:prstGeom prst="rect">
+                      <a:avLst/>
+                    </a:prstGeom>
+                  </pic:spPr>
+                </pic:pic>
+              </a:graphicData>
+            </a:graphic>
+          </wp:inline>
+        </w:drawing>
+      </w:r>
+    </w:p>
+    <w:p>
+      <w:pPr>
+        <w:pStyle w:val="BodyText"/>
+      </w:pPr>
+      <w:r>
+        <w:rPr>
+          <w:noProof/>
+        </w:rPr>
+        <w:drawing>
+          <wp:inline distT="0" distB="0" distL="0" distR="0" wp14:anchorId="2F604A1F" wp14:editId="1C084AA0">
+            <wp:extent cx="4391025" cy="2143125"/>
+            <wp:effectExtent l="0" t="0" r="9525" b="9525"/>
+            <wp:docPr id="17" name="Picture 17"/>
+            <wp:cNvGraphicFramePr>
+              <a:graphicFrameLocks xmlns:a="http://schemas.openxmlformats.org/drawingml/2006/main" noChangeAspect="1"/>
+            </wp:cNvGraphicFramePr>
+            <a:graphic xmlns:a="http://schemas.openxmlformats.org/drawingml/2006/main">
+              <a:graphicData uri="http://schemas.openxmlformats.org/drawingml/2006/picture">
+                <pic:pic xmlns:pic="http://schemas.openxmlformats.org/drawingml/2006/picture">
+                  <pic:nvPicPr>
+                    <pic:cNvPr id="1" name=""/>
+                    <pic:cNvPicPr/>
+                  </pic:nvPicPr>
+                  <pic:blipFill>
+                    <a:blip r:embed="rId22"/>
+                    <a:stretch>
+                      <a:fillRect/>
+                    </a:stretch>
+                  </pic:blipFill>
+                  <pic:spPr>
+                    <a:xfrm>
+                      <a:off x="0" y="0"/>
+                      <a:ext cx="4391025" cy="2143125"/>
+                    </a:xfrm>
+                    <a:prstGeom prst="rect">
+                      <a:avLst/>
+                    </a:prstGeom>
+                  </pic:spPr>
+                </pic:pic>
+              </a:graphicData>
+            </a:graphic>
+          </wp:inline>
+        </w:drawing>
+      </w:r>
+    </w:p>
+    <w:p>
+      <w:pPr>
+        <w:pStyle w:val="BodyText"/>
+      </w:pPr>
+      <w:r>
+        <w:rPr>
+          <w:noProof/>
+        </w:rPr>
+        <w:lastRenderedPageBreak/>
+        <w:drawing>
+          <wp:inline distT="0" distB="0" distL="0" distR="0" wp14:anchorId="73DF6D27" wp14:editId="70527C72">
+            <wp:extent cx="5039995" cy="2555875"/>
+            <wp:effectExtent l="0" t="0" r="8255" b="0"/>
+            <wp:docPr id="18" name="Picture 18"/>
+            <wp:cNvGraphicFramePr>
+              <a:graphicFrameLocks xmlns:a="http://schemas.openxmlformats.org/drawingml/2006/main" noChangeAspect="1"/>
+            </wp:cNvGraphicFramePr>
+            <a:graphic xmlns:a="http://schemas.openxmlformats.org/drawingml/2006/main">
+              <a:graphicData uri="http://schemas.openxmlformats.org/drawingml/2006/picture">
+                <pic:pic xmlns:pic="http://schemas.openxmlformats.org/drawingml/2006/picture">
+                  <pic:nvPicPr>
+                    <pic:cNvPr id="1" name=""/>
+                    <pic:cNvPicPr/>
+                  </pic:nvPicPr>
+                  <pic:blipFill>
+                    <a:blip r:embed="rId23"/>
+                    <a:stretch>
+                      <a:fillRect/>
+                    </a:stretch>
+                  </pic:blipFill>
+                  <pic:spPr>
+                    <a:xfrm>
+                      <a:off x="0" y="0"/>
+                      <a:ext cx="5039995" cy="2555875"/>
+                    </a:xfrm>
+                    <a:prstGeom prst="rect">
+                      <a:avLst/>
+                    </a:prstGeom>
+                  </pic:spPr>
+                </pic:pic>
+              </a:graphicData>
+            </a:graphic>
+          </wp:inline>
+        </w:drawing>
+      </w:r>
+    </w:p>
+    <w:p>
+      <w:pPr>
+        <w:pStyle w:val="BodyText"/>
+      </w:pPr>
+      <w:r>
+        <w:rPr>
+          <w:noProof/>
+        </w:rPr>
+        <w:drawing>
+          <wp:inline distT="0" distB="0" distL="0" distR="0" wp14:anchorId="12F4FA34" wp14:editId="13F30469">
+            <wp:extent cx="5039995" cy="2586355"/>
+            <wp:effectExtent l="0" t="0" r="8255" b="4445"/>
+            <wp:docPr id="19" name="Picture 19"/>
+            <wp:cNvGraphicFramePr>
+              <a:graphicFrameLocks xmlns:a="http://schemas.openxmlformats.org/drawingml/2006/main" noChangeAspect="1"/>
+            </wp:cNvGraphicFramePr>
+            <a:graphic xmlns:a="http://schemas.openxmlformats.org/drawingml/2006/main">
+              <a:graphicData uri="http://schemas.openxmlformats.org/drawingml/2006/picture">
+                <pic:pic xmlns:pic="http://schemas.openxmlformats.org/drawingml/2006/picture">
+                  <pic:nvPicPr>
+                    <pic:cNvPr id="1" name=""/>
+                    <pic:cNvPicPr/>
+                  </pic:nvPicPr>
+                  <pic:blipFill>
+                    <a:blip r:embed="rId24"/>
+                    <a:stretch>
+                      <a:fillRect/>
+                    </a:stretch>
+                  </pic:blipFill>
+                  <pic:spPr>
+                    <a:xfrm>
+                      <a:off x="0" y="0"/>
+                      <a:ext cx="5039995" cy="2586355"/>
+                    </a:xfrm>
+                    <a:prstGeom prst="rect">
+                      <a:avLst/>
+                    </a:prstGeom>
+                  </pic:spPr>
+                </pic:pic>
+              </a:graphicData>
+            </a:graphic>
+          </wp:inline>
+        </w:drawing>
+      </w:r>
+    </w:p>
+    <w:p>
+      <w:pPr>
+        <w:pStyle w:val="BodyText"/>
+      </w:pPr>
+      <w:r>
+        <w:rPr>
+          <w:noProof/>
+        </w:rPr>
+        <w:drawing>
+          <wp:inline distT="0" distB="0" distL="0" distR="0" wp14:anchorId="4F6C6FE9" wp14:editId="28A67C95">
+            <wp:extent cx="5039995" cy="2611755"/>
+            <wp:effectExtent l="0" t="0" r="8255" b="0"/>
+            <wp:docPr id="22" name="Picture 22"/>
+            <wp:cNvGraphicFramePr>
+              <a:graphicFrameLocks xmlns:a="http://schemas.openxmlformats.org/drawingml/2006/main" noChangeAspect="1"/>
+            </wp:cNvGraphicFramePr>
+            <a:graphic xmlns:a="http://schemas.openxmlformats.org/drawingml/2006/main">
+              <a:graphicData uri="http://schemas.openxmlformats.org/drawingml/2006/picture">
+                <pic:pic xmlns:pic="http://schemas.openxmlformats.org/drawingml/2006/picture">
+                  <pic:nvPicPr>
+                    <pic:cNvPr id="1" name=""/>
+                    <pic:cNvPicPr/>
+                  </pic:nvPicPr>
+                  <pic:blipFill>
+                    <a:blip r:embed="rId25"/>
+                    <a:stretch>
+                      <a:fillRect/>
+                    </a:stretch>
+                  </pic:blipFill>
+                  <pic:spPr>
+                    <a:xfrm>
+                      <a:off x="0" y="0"/>
+                      <a:ext cx="5039995" cy="2611755"/>
+                    </a:xfrm>
+                    <a:prstGeom prst="rect">
+                      <a:avLst/>
+                    </a:prstGeom>
+                  </pic:spPr>
+                </pic:pic>
+              </a:graphicData>
+            </a:graphic>
+          </wp:inline>
+        </w:drawing>
+      </w:r>
+    </w:p>
+    <w:p>
+      <w:pPr>
+        <w:pStyle w:val="BodyText"/>
+      </w:pPr>
+    </w:p>
+    <w:p>
+      <w:pPr>
+        <w:pStyle w:val="BodyText"/>
+      </w:pPr>
+      <w:r>
+        <w:rPr>
+          <w:noProof/>
+        </w:rPr>
+        <w:lastRenderedPageBreak/>
+        <w:drawing>
+          <wp:inline distT="0" distB="0" distL="0" distR="0" wp14:anchorId="5B9FCBC8" wp14:editId="1A13975A">
+            <wp:extent cx="5039995" cy="2405380"/>
+            <wp:effectExtent l="0" t="0" r="8255" b="0"/>
+            <wp:docPr id="23" name="Picture 23"/>
+            <wp:cNvGraphicFramePr>
+              <a:graphicFrameLocks xmlns:a="http://schemas.openxmlformats.org/drawingml/2006/main" noChangeAspect="1"/>
+            </wp:cNvGraphicFramePr>
+            <a:graphic xmlns:a="http://schemas.openxmlformats.org/drawingml/2006/main">
+              <a:graphicData uri="http://schemas.openxmlformats.org/drawingml/2006/picture">
+                <pic:pic xmlns:pic="http://schemas.openxmlformats.org/drawingml/2006/picture">
+                  <pic:nvPicPr>
+                    <pic:cNvPr id="1" name=""/>
+                    <pic:cNvPicPr/>
+                  </pic:nvPicPr>
+                  <pic:blipFill>
+                    <a:blip r:embed="rId26"/>
+                    <a:stretch>
+                      <a:fillRect/>
+                    </a:stretch>
+                  </pic:blipFill>
+                  <pic:spPr>
+                    <a:xfrm>
+                      <a:off x="0" y="0"/>
+                      <a:ext cx="5039995" cy="2405380"/>
+                    </a:xfrm>
+                    <a:prstGeom prst="rect">
+                      <a:avLst/>
+                    </a:prstGeom>
+                  </pic:spPr>
+                </pic:pic>
+              </a:graphicData>
+            </a:graphic>
+          </wp:inline>
+        </w:drawing>
+      </w:r>
+    </w:p>
+    <w:p>
+      <w:pPr>
+        <w:pStyle w:val="BodyText"/>
+      </w:pPr>
+      <w:r>
+        <w:rPr>
+          <w:noProof/>
+        </w:rPr>
+        <w:drawing>
+          <wp:inline distT="0" distB="0" distL="0" distR="0" wp14:anchorId="40AF64BD" wp14:editId="23B875B6">
+            <wp:extent cx="4991100" cy="2371725"/>
+            <wp:effectExtent l="0" t="0" r="0" b="9525"/>
+            <wp:docPr id="24" name="Picture 24"/>
+            <wp:cNvGraphicFramePr>
+              <a:graphicFrameLocks xmlns:a="http://schemas.openxmlformats.org/drawingml/2006/main" noChangeAspect="1"/>
+            </wp:cNvGraphicFramePr>
+            <a:graphic xmlns:a="http://schemas.openxmlformats.org/drawingml/2006/main">
+              <a:graphicData uri="http://schemas.openxmlformats.org/drawingml/2006/picture">
+                <pic:pic xmlns:pic="http://schemas.openxmlformats.org/drawingml/2006/picture">
+                  <pic:nvPicPr>
+                    <pic:cNvPr id="1" name=""/>
+                    <pic:cNvPicPr/>
+                  </pic:nvPicPr>
+                  <pic:blipFill>
+                    <a:blip r:embed="rId27"/>
+                    <a:stretch>
+                      <a:fillRect/>
+                    </a:stretch>
+                  </pic:blipFill>
+                  <pic:spPr>
+                    <a:xfrm>
+                      <a:off x="0" y="0"/>
+                      <a:ext cx="4991100" cy="2371725"/>
+                    </a:xfrm>
+                    <a:prstGeom prst="rect">
+                      <a:avLst/>
+                    </a:prstGeom>
+                  </pic:spPr>
+                </pic:pic>
+              </a:graphicData>
+            </a:graphic>
+          </wp:inline>
+        </w:drawing>
+      </w:r>
+    </w:p>
+    <w:p>
+      <w:pPr>
+        <w:pStyle w:val="BodyText"/>
+      </w:pPr>
+      <w:r>
+        <w:rPr>
+          <w:noProof/>
+        </w:rPr>
+        <w:drawing>
+          <wp:inline distT="0" distB="0" distL="0" distR="0" wp14:anchorId="462C237A" wp14:editId="444E90FA">
+            <wp:extent cx="5039995" cy="2000250"/>
+            <wp:effectExtent l="0" t="0" r="8255" b="0"/>
+            <wp:docPr id="25" name="Picture 25"/>
+            <wp:cNvGraphicFramePr>
+              <a:graphicFrameLocks xmlns:a="http://schemas.openxmlformats.org/drawingml/2006/main" noChangeAspect="1"/>
+            </wp:cNvGraphicFramePr>
+            <a:graphic xmlns:a="http://schemas.openxmlformats.org/drawingml/2006/main">
+              <a:graphicData uri="http://schemas.openxmlformats.org/drawingml/2006/picture">
+                <pic:pic xmlns:pic="http://schemas.openxmlformats.org/drawingml/2006/picture">
+                  <pic:nvPicPr>
+                    <pic:cNvPr id="1" name=""/>
+                    <pic:cNvPicPr/>
+                  </pic:nvPicPr>
+                  <pic:blipFill>
+                    <a:blip r:embed="rId28"/>
+                    <a:stretch>
+                      <a:fillRect/>
+                    </a:stretch>
+                  </pic:blipFill>
+                  <pic:spPr>
+                    <a:xfrm>
+                      <a:off x="0" y="0"/>
+                      <a:ext cx="5039995" cy="2000250"/>
+                    </a:xfrm>
+                    <a:prstGeom prst="rect">
+                      <a:avLst/>
+                    </a:prstGeom>
+                  </pic:spPr>
+                </pic:pic>
+              </a:graphicData>
+            </a:graphic>
+          </wp:inline>
+        </w:drawing>
+      </w:r>
+    </w:p>
+    <w:p>
+      <w:pPr>
+        <w:pStyle w:val="BodyText"/>
+      </w:pPr>
+      <w:r>
+        <w:rPr>
+          <w:noProof/>
+        </w:rPr>
+        <w:lastRenderedPageBreak/>
+        <w:drawing>
+          <wp:inline distT="0" distB="0" distL="0" distR="0" wp14:anchorId="0F618735" wp14:editId="0A86DECC">
+            <wp:extent cx="5039995" cy="3237230"/>
+            <wp:effectExtent l="0" t="0" r="8255" b="1270"/>
+            <wp:docPr id="28" name="Picture 28"/>
+            <wp:cNvGraphicFramePr>
+              <a:graphicFrameLocks xmlns:a="http://schemas.openxmlformats.org/drawingml/2006/main" noChangeAspect="1"/>
+            </wp:cNvGraphicFramePr>
+            <a:graphic xmlns:a="http://schemas.openxmlformats.org/drawingml/2006/main">
+              <a:graphicData uri="http://schemas.openxmlformats.org/drawingml/2006/picture">
+                <pic:pic xmlns:pic="http://schemas.openxmlformats.org/drawingml/2006/picture">
+                  <pic:nvPicPr>
+                    <pic:cNvPr id="1" name=""/>
+                    <pic:cNvPicPr/>
+                  </pic:nvPicPr>
+                  <pic:blipFill>
+                    <a:blip r:embed="rId29"/>
+                    <a:stretch>
+                      <a:fillRect/>
+                    </a:stretch>
+                  </pic:blipFill>
+                  <pic:spPr>
+                    <a:xfrm>
+                      <a:off x="0" y="0"/>
+                      <a:ext cx="5039995" cy="3237230"/>
+                    </a:xfrm>
+                    <a:prstGeom prst="rect">
+                      <a:avLst/>
+                    </a:prstGeom>
+                  </pic:spPr>
+                </pic:pic>
+              </a:graphicData>
+            </a:graphic>
+          </wp:inline>
+        </w:drawing>
+      </w:r>
+    </w:p>
+    <w:p>
+      <w:pPr>
+        <w:pStyle w:val="BodyText"/>
+      </w:pPr>
+      <w:r>
+        <w:rPr>
+          <w:noProof/>
+        </w:rPr>
+        <w:drawing>
+          <wp:inline distT="0" distB="0" distL="0" distR="0" wp14:anchorId="7E7FD721" wp14:editId="096D0E51">
+            <wp:extent cx="4352925" cy="2362200"/>
+            <wp:effectExtent l="0" t="0" r="9525" b="0"/>
+            <wp:docPr id="27" name="Picture 27"/>
+            <wp:cNvGraphicFramePr>
+              <a:graphicFrameLocks xmlns:a="http://schemas.openxmlformats.org/drawingml/2006/main" noChangeAspect="1"/>
+            </wp:cNvGraphicFramePr>
+            <a:graphic xmlns:a="http://schemas.openxmlformats.org/drawingml/2006/main">
+              <a:graphicData uri="http://schemas.openxmlformats.org/drawingml/2006/picture">
+                <pic:pic xmlns:pic="http://schemas.openxmlformats.org/drawingml/2006/picture">
+                  <pic:nvPicPr>
+                    <pic:cNvPr id="1" name=""/>
+                    <pic:cNvPicPr/>
+                  </pic:nvPicPr>
+                  <pic:blipFill>
+                    <a:blip r:embed="rId30"/>
+                    <a:stretch>
+                      <a:fillRect/>
+                    </a:stretch>
+                  </pic:blipFill>
+                  <pic:spPr>
+                    <a:xfrm>
+                      <a:off x="0" y="0"/>
+                      <a:ext cx="4352925" cy="2362200"/>
+                    </a:xfrm>
+                    <a:prstGeom prst="rect">
+                      <a:avLst/>
+                    </a:prstGeom>
+                  </pic:spPr>
+                </pic:pic>
+              </a:graphicData>
+            </a:graphic>
+          </wp:inline>
+        </w:drawing>
+      </w:r>
+    </w:p>
+    <w:p>
+      <w:pPr>
         <w:pStyle w:val="Heading3"/>
         <w:ind w:left="714" w:hanging="714"/>
       </w:pPr>
       <w:bookmarkStart w:id="70" w:name="_Toc432451796"/>
-      <w:bookmarkStart w:id="71" w:name="_Toc525031925"/>
+      <w:bookmarkStart w:id="71" w:name="_Toc525067115"/>
       <w:r>
         <w:t>Class Diagram</w:t>
       </w:r>
@@ -20686,7 +22013,7 @@
           <w:lang w:val="en-US"/>
         </w:rPr>
         <w:sectPr>
-          <w:headerReference w:type="first" r:id="rId20"/>
+          <w:headerReference w:type="first" r:id="rId31"/>
           <w:pgSz w:w="11906" w:h="16838"/>
           <w:pgMar w:top="1701" w:right="1701" w:bottom="1701" w:left="2268" w:header="709" w:footer="709" w:gutter="0"/>
           <w:pgNumType w:start="1"/>
@@ -20698,7 +22025,7 @@
     </w:p>
     <w:p/>
     <w:sectPr>
-      <w:headerReference w:type="default" r:id="rId21"/>
+      <w:headerReference w:type="default" r:id="rId32"/>
       <w:pgSz w:w="11900" w:h="16840"/>
       <w:pgMar w:top="1701" w:right="1701" w:bottom="1701" w:left="2268" w:header="709" w:footer="709" w:gutter="0"/>
       <w:cols w:space="708"/>
@@ -22282,7 +23609,7 @@
     </w:lvl>
   </w:abstractNum>
   <w:abstractNum w:abstractNumId="8" w15:restartNumberingAfterBreak="0">
-    <w:nsid w:val="257A743B"/>
+    <w:nsid w:val="23035D6F"/>
     <w:multiLevelType w:val="hybridMultilevel"/>
     <w:tmpl w:val="A9F83EB4"/>
     <w:lvl w:ilvl="0" w:tplc="0409000F">
@@ -22371,9 +23698,9 @@
     </w:lvl>
   </w:abstractNum>
   <w:abstractNum w:abstractNumId="9" w15:restartNumberingAfterBreak="0">
-    <w:nsid w:val="28F20BD3"/>
+    <w:nsid w:val="257A743B"/>
     <w:multiLevelType w:val="hybridMultilevel"/>
-    <w:tmpl w:val="816A2FBC"/>
+    <w:tmpl w:val="A9F83EB4"/>
     <w:lvl w:ilvl="0" w:tplc="0409000F">
       <w:start w:val="1"/>
       <w:numFmt w:val="decimal"/>
@@ -22460,6 +23787,95 @@
     </w:lvl>
   </w:abstractNum>
   <w:abstractNum w:abstractNumId="10" w15:restartNumberingAfterBreak="0">
+    <w:nsid w:val="28F20BD3"/>
+    <w:multiLevelType w:val="hybridMultilevel"/>
+    <w:tmpl w:val="816A2FBC"/>
+    <w:lvl w:ilvl="0" w:tplc="0409000F">
+      <w:start w:val="1"/>
+      <w:numFmt w:val="decimal"/>
+      <w:lvlText w:val="%1."/>
+      <w:lvlJc w:val="left"/>
+      <w:pPr>
+        <w:ind w:left="720" w:hanging="360"/>
+      </w:pPr>
+      <w:rPr>
+        <w:rFonts w:hint="default"/>
+      </w:rPr>
+    </w:lvl>
+    <w:lvl w:ilvl="1" w:tplc="04090019" w:tentative="1">
+      <w:start w:val="1"/>
+      <w:numFmt w:val="lowerLetter"/>
+      <w:lvlText w:val="%2."/>
+      <w:lvlJc w:val="left"/>
+      <w:pPr>
+        <w:ind w:left="1440" w:hanging="360"/>
+      </w:pPr>
+    </w:lvl>
+    <w:lvl w:ilvl="2" w:tplc="0409001B" w:tentative="1">
+      <w:start w:val="1"/>
+      <w:numFmt w:val="lowerRoman"/>
+      <w:lvlText w:val="%3."/>
+      <w:lvlJc w:val="right"/>
+      <w:pPr>
+        <w:ind w:left="2160" w:hanging="180"/>
+      </w:pPr>
+    </w:lvl>
+    <w:lvl w:ilvl="3" w:tplc="0409000F" w:tentative="1">
+      <w:start w:val="1"/>
+      <w:numFmt w:val="decimal"/>
+      <w:lvlText w:val="%4."/>
+      <w:lvlJc w:val="left"/>
+      <w:pPr>
+        <w:ind w:left="2880" w:hanging="360"/>
+      </w:pPr>
+    </w:lvl>
+    <w:lvl w:ilvl="4" w:tplc="04090019" w:tentative="1">
+      <w:start w:val="1"/>
+      <w:numFmt w:val="lowerLetter"/>
+      <w:lvlText w:val="%5."/>
+      <w:lvlJc w:val="left"/>
+      <w:pPr>
+        <w:ind w:left="3600" w:hanging="360"/>
+      </w:pPr>
+    </w:lvl>
+    <w:lvl w:ilvl="5" w:tplc="0409001B" w:tentative="1">
+      <w:start w:val="1"/>
+      <w:numFmt w:val="lowerRoman"/>
+      <w:lvlText w:val="%6."/>
+      <w:lvlJc w:val="right"/>
+      <w:pPr>
+        <w:ind w:left="4320" w:hanging="180"/>
+      </w:pPr>
+    </w:lvl>
+    <w:lvl w:ilvl="6" w:tplc="0409000F" w:tentative="1">
+      <w:start w:val="1"/>
+      <w:numFmt w:val="decimal"/>
+      <w:lvlText w:val="%7."/>
+      <w:lvlJc w:val="left"/>
+      <w:pPr>
+        <w:ind w:left="5040" w:hanging="360"/>
+      </w:pPr>
+    </w:lvl>
+    <w:lvl w:ilvl="7" w:tplc="04090019" w:tentative="1">
+      <w:start w:val="1"/>
+      <w:numFmt w:val="lowerLetter"/>
+      <w:lvlText w:val="%8."/>
+      <w:lvlJc w:val="left"/>
+      <w:pPr>
+        <w:ind w:left="5760" w:hanging="360"/>
+      </w:pPr>
+    </w:lvl>
+    <w:lvl w:ilvl="8" w:tplc="0409001B" w:tentative="1">
+      <w:start w:val="1"/>
+      <w:numFmt w:val="lowerRoman"/>
+      <w:lvlText w:val="%9."/>
+      <w:lvlJc w:val="right"/>
+      <w:pPr>
+        <w:ind w:left="6480" w:hanging="180"/>
+      </w:pPr>
+    </w:lvl>
+  </w:abstractNum>
+  <w:abstractNum w:abstractNumId="11" w15:restartNumberingAfterBreak="0">
     <w:nsid w:val="2B6E5ECD"/>
     <w:multiLevelType w:val="hybridMultilevel"/>
     <w:tmpl w:val="7EF0309A"/>
@@ -22548,7 +23964,7 @@
       </w:pPr>
     </w:lvl>
   </w:abstractNum>
-  <w:abstractNum w:abstractNumId="11" w15:restartNumberingAfterBreak="0">
+  <w:abstractNum w:abstractNumId="12" w15:restartNumberingAfterBreak="0">
     <w:nsid w:val="2BF75A70"/>
     <w:multiLevelType w:val="hybridMultilevel"/>
     <w:tmpl w:val="816A2FBC"/>
@@ -22637,7 +24053,7 @@
       </w:pPr>
     </w:lvl>
   </w:abstractNum>
-  <w:abstractNum w:abstractNumId="12" w15:restartNumberingAfterBreak="0">
+  <w:abstractNum w:abstractNumId="13" w15:restartNumberingAfterBreak="0">
     <w:nsid w:val="2DBF44A9"/>
     <w:multiLevelType w:val="hybridMultilevel"/>
     <w:tmpl w:val="A358ED3A"/>
@@ -22726,7 +24142,7 @@
       </w:pPr>
     </w:lvl>
   </w:abstractNum>
-  <w:abstractNum w:abstractNumId="13" w15:restartNumberingAfterBreak="0">
+  <w:abstractNum w:abstractNumId="14" w15:restartNumberingAfterBreak="0">
     <w:nsid w:val="35E71B1F"/>
     <w:multiLevelType w:val="hybridMultilevel"/>
     <w:tmpl w:val="816A2FBC"/>
@@ -22815,7 +24231,7 @@
       </w:pPr>
     </w:lvl>
   </w:abstractNum>
-  <w:abstractNum w:abstractNumId="14" w15:restartNumberingAfterBreak="0">
+  <w:abstractNum w:abstractNumId="15" w15:restartNumberingAfterBreak="0">
     <w:nsid w:val="39540ED6"/>
     <w:multiLevelType w:val="hybridMultilevel"/>
     <w:tmpl w:val="9D540F86"/>
@@ -22928,7 +24344,7 @@
       </w:rPr>
     </w:lvl>
   </w:abstractNum>
-  <w:abstractNum w:abstractNumId="15" w15:restartNumberingAfterBreak="0">
+  <w:abstractNum w:abstractNumId="16" w15:restartNumberingAfterBreak="0">
     <w:nsid w:val="3CE31390"/>
     <w:multiLevelType w:val="hybridMultilevel"/>
     <w:tmpl w:val="A9F83EB4"/>
@@ -23017,7 +24433,7 @@
       </w:pPr>
     </w:lvl>
   </w:abstractNum>
-  <w:abstractNum w:abstractNumId="16" w15:restartNumberingAfterBreak="0">
+  <w:abstractNum w:abstractNumId="17" w15:restartNumberingAfterBreak="0">
     <w:nsid w:val="3DB456DC"/>
     <w:multiLevelType w:val="hybridMultilevel"/>
     <w:tmpl w:val="816A2FBC"/>
@@ -23106,7 +24522,7 @@
       </w:pPr>
     </w:lvl>
   </w:abstractNum>
-  <w:abstractNum w:abstractNumId="17" w15:restartNumberingAfterBreak="0">
+  <w:abstractNum w:abstractNumId="18" w15:restartNumberingAfterBreak="0">
     <w:nsid w:val="46F72AEE"/>
     <w:multiLevelType w:val="hybridMultilevel"/>
     <w:tmpl w:val="816A2FBC"/>
@@ -23195,7 +24611,7 @@
       </w:pPr>
     </w:lvl>
   </w:abstractNum>
-  <w:abstractNum w:abstractNumId="18" w15:restartNumberingAfterBreak="0">
+  <w:abstractNum w:abstractNumId="19" w15:restartNumberingAfterBreak="0">
     <w:nsid w:val="47124268"/>
     <w:multiLevelType w:val="hybridMultilevel"/>
     <w:tmpl w:val="8F02D904"/>
@@ -23281,7 +24697,7 @@
       </w:pPr>
     </w:lvl>
   </w:abstractNum>
-  <w:abstractNum w:abstractNumId="19" w15:restartNumberingAfterBreak="0">
+  <w:abstractNum w:abstractNumId="20" w15:restartNumberingAfterBreak="0">
     <w:nsid w:val="4C911542"/>
     <w:multiLevelType w:val="hybridMultilevel"/>
     <w:tmpl w:val="93A24378"/>
@@ -23370,7 +24786,7 @@
       </w:pPr>
     </w:lvl>
   </w:abstractNum>
-  <w:abstractNum w:abstractNumId="20" w15:restartNumberingAfterBreak="0">
+  <w:abstractNum w:abstractNumId="21" w15:restartNumberingAfterBreak="0">
     <w:nsid w:val="52695F2E"/>
     <w:multiLevelType w:val="hybridMultilevel"/>
     <w:tmpl w:val="816A2FBC"/>
@@ -23459,7 +24875,7 @@
       </w:pPr>
     </w:lvl>
   </w:abstractNum>
-  <w:abstractNum w:abstractNumId="21" w15:restartNumberingAfterBreak="0">
+  <w:abstractNum w:abstractNumId="22" w15:restartNumberingAfterBreak="0">
     <w:nsid w:val="535F2B7E"/>
     <w:multiLevelType w:val="hybridMultilevel"/>
     <w:tmpl w:val="7E6A2190"/>
@@ -23545,7 +24961,7 @@
       </w:pPr>
     </w:lvl>
   </w:abstractNum>
-  <w:abstractNum w:abstractNumId="22" w15:restartNumberingAfterBreak="0">
+  <w:abstractNum w:abstractNumId="23" w15:restartNumberingAfterBreak="0">
     <w:nsid w:val="5441782D"/>
     <w:multiLevelType w:val="hybridMultilevel"/>
     <w:tmpl w:val="A9F83EB4"/>
@@ -23634,7 +25050,7 @@
       </w:pPr>
     </w:lvl>
   </w:abstractNum>
-  <w:abstractNum w:abstractNumId="23" w15:restartNumberingAfterBreak="0">
+  <w:abstractNum w:abstractNumId="24" w15:restartNumberingAfterBreak="0">
     <w:nsid w:val="55FB334B"/>
     <w:multiLevelType w:val="hybridMultilevel"/>
     <w:tmpl w:val="816A2FBC"/>
@@ -23723,7 +25139,7 @@
       </w:pPr>
     </w:lvl>
   </w:abstractNum>
-  <w:abstractNum w:abstractNumId="24" w15:restartNumberingAfterBreak="0">
+  <w:abstractNum w:abstractNumId="25" w15:restartNumberingAfterBreak="0">
     <w:nsid w:val="56DE3ADD"/>
     <w:multiLevelType w:val="multilevel"/>
     <w:tmpl w:val="A01A89D2"/>
@@ -23846,7 +25262,7 @@
       </w:rPr>
     </w:lvl>
   </w:abstractNum>
-  <w:abstractNum w:abstractNumId="25" w15:restartNumberingAfterBreak="0">
+  <w:abstractNum w:abstractNumId="26" w15:restartNumberingAfterBreak="0">
     <w:nsid w:val="58AD1E05"/>
     <w:multiLevelType w:val="hybridMultilevel"/>
     <w:tmpl w:val="A9F83EB4"/>
@@ -23935,7 +25351,7 @@
       </w:pPr>
     </w:lvl>
   </w:abstractNum>
-  <w:abstractNum w:abstractNumId="26" w15:restartNumberingAfterBreak="0">
+  <w:abstractNum w:abstractNumId="27" w15:restartNumberingAfterBreak="0">
     <w:nsid w:val="5A1D4386"/>
     <w:multiLevelType w:val="hybridMultilevel"/>
     <w:tmpl w:val="A9F83EB4"/>
@@ -24024,7 +25440,7 @@
       </w:pPr>
     </w:lvl>
   </w:abstractNum>
-  <w:abstractNum w:abstractNumId="27" w15:restartNumberingAfterBreak="0">
+  <w:abstractNum w:abstractNumId="28" w15:restartNumberingAfterBreak="0">
     <w:nsid w:val="5A552CA7"/>
     <w:multiLevelType w:val="hybridMultilevel"/>
     <w:tmpl w:val="A9F83EB4"/>
@@ -24113,7 +25529,7 @@
       </w:pPr>
     </w:lvl>
   </w:abstractNum>
-  <w:abstractNum w:abstractNumId="28" w15:restartNumberingAfterBreak="0">
+  <w:abstractNum w:abstractNumId="29" w15:restartNumberingAfterBreak="0">
     <w:nsid w:val="60D05F42"/>
     <w:multiLevelType w:val="hybridMultilevel"/>
     <w:tmpl w:val="A9F83EB4"/>
@@ -24202,7 +25618,7 @@
       </w:pPr>
     </w:lvl>
   </w:abstractNum>
-  <w:abstractNum w:abstractNumId="29" w15:restartNumberingAfterBreak="0">
+  <w:abstractNum w:abstractNumId="30" w15:restartNumberingAfterBreak="0">
     <w:nsid w:val="70FF3A06"/>
     <w:multiLevelType w:val="hybridMultilevel"/>
     <w:tmpl w:val="816A2FBC"/>
@@ -24291,7 +25707,7 @@
       </w:pPr>
     </w:lvl>
   </w:abstractNum>
-  <w:abstractNum w:abstractNumId="30" w15:restartNumberingAfterBreak="0">
+  <w:abstractNum w:abstractNumId="31" w15:restartNumberingAfterBreak="0">
     <w:nsid w:val="74FE0989"/>
     <w:multiLevelType w:val="hybridMultilevel"/>
     <w:tmpl w:val="A9F83EB4"/>
@@ -24380,7 +25796,7 @@
       </w:pPr>
     </w:lvl>
   </w:abstractNum>
-  <w:abstractNum w:abstractNumId="31" w15:restartNumberingAfterBreak="0">
+  <w:abstractNum w:abstractNumId="32" w15:restartNumberingAfterBreak="0">
     <w:nsid w:val="773755A1"/>
     <w:multiLevelType w:val="hybridMultilevel"/>
     <w:tmpl w:val="816A2FBC"/>
@@ -24469,7 +25885,7 @@
       </w:pPr>
     </w:lvl>
   </w:abstractNum>
-  <w:abstractNum w:abstractNumId="32" w15:restartNumberingAfterBreak="0">
+  <w:abstractNum w:abstractNumId="33" w15:restartNumberingAfterBreak="0">
     <w:nsid w:val="78B4666F"/>
     <w:multiLevelType w:val="hybridMultilevel"/>
     <w:tmpl w:val="A9F83EB4"/>
@@ -24559,7 +25975,7 @@
     </w:lvl>
   </w:abstractNum>
   <w:num w:numId="1">
-    <w:abstractNumId w:val="24"/>
+    <w:abstractNumId w:val="25"/>
   </w:num>
   <w:num w:numId="2">
     <w:abstractNumId w:val="6"/>
@@ -24714,10 +26130,10 @@
     <w:abstractNumId w:val="3"/>
   </w:num>
   <w:num w:numId="8">
-    <w:abstractNumId w:val="32"/>
+    <w:abstractNumId w:val="33"/>
   </w:num>
   <w:num w:numId="9">
-    <w:abstractNumId w:val="29"/>
+    <w:abstractNumId w:val="30"/>
   </w:num>
   <w:num w:numId="10">
     <w:abstractNumId w:val="6"/>
@@ -24860,28 +26276,28 @@
     <w:abstractNumId w:val="1"/>
   </w:num>
   <w:num w:numId="12">
+    <w:abstractNumId w:val="24"/>
+  </w:num>
+  <w:num w:numId="13">
+    <w:abstractNumId w:val="16"/>
+  </w:num>
+  <w:num w:numId="14">
+    <w:abstractNumId w:val="14"/>
+  </w:num>
+  <w:num w:numId="15">
+    <w:abstractNumId w:val="28"/>
+  </w:num>
+  <w:num w:numId="16">
+    <w:abstractNumId w:val="17"/>
+  </w:num>
+  <w:num w:numId="17">
     <w:abstractNumId w:val="23"/>
   </w:num>
-  <w:num w:numId="13">
-    <w:abstractNumId w:val="15"/>
-  </w:num>
-  <w:num w:numId="14">
-    <w:abstractNumId w:val="13"/>
-  </w:num>
-  <w:num w:numId="15">
-    <w:abstractNumId w:val="27"/>
-  </w:num>
-  <w:num w:numId="16">
-    <w:abstractNumId w:val="16"/>
-  </w:num>
-  <w:num w:numId="17">
-    <w:abstractNumId w:val="22"/>
-  </w:num>
   <w:num w:numId="18">
-    <w:abstractNumId w:val="9"/>
+    <w:abstractNumId w:val="10"/>
   </w:num>
   <w:num w:numId="19">
-    <w:abstractNumId w:val="14"/>
+    <w:abstractNumId w:val="15"/>
   </w:num>
   <w:num w:numId="20">
     <w:abstractNumId w:val="6"/>
@@ -25021,7 +26437,7 @@
     </w:lvlOverride>
   </w:num>
   <w:num w:numId="21">
-    <w:abstractNumId w:val="12"/>
+    <w:abstractNumId w:val="13"/>
     <w:lvlOverride w:ilvl="0"/>
     <w:lvlOverride w:ilvl="1">
       <w:startOverride w:val="1"/>
@@ -25049,7 +26465,7 @@
     </w:lvlOverride>
   </w:num>
   <w:num w:numId="22">
-    <w:abstractNumId w:val="10"/>
+    <w:abstractNumId w:val="11"/>
     <w:lvlOverride w:ilvl="0"/>
     <w:lvlOverride w:ilvl="1">
       <w:startOverride w:val="1"/>
@@ -25077,13 +26493,13 @@
     </w:lvlOverride>
   </w:num>
   <w:num w:numId="23">
-    <w:abstractNumId w:val="19"/>
+    <w:abstractNumId w:val="20"/>
   </w:num>
   <w:num w:numId="24">
-    <w:abstractNumId w:val="21"/>
+    <w:abstractNumId w:val="22"/>
   </w:num>
   <w:num w:numId="25">
-    <w:abstractNumId w:val="18"/>
+    <w:abstractNumId w:val="19"/>
   </w:num>
   <w:num w:numId="26">
     <w:abstractNumId w:val="6"/>
@@ -25360,7 +26776,7 @@
     </w:lvlOverride>
   </w:num>
   <w:num w:numId="28">
-    <w:abstractNumId w:val="28"/>
+    <w:abstractNumId w:val="29"/>
   </w:num>
   <w:num w:numId="29">
     <w:abstractNumId w:val="7"/>
@@ -25512,10 +26928,10 @@
     </w:lvlOverride>
   </w:num>
   <w:num w:numId="31">
-    <w:abstractNumId w:val="25"/>
+    <w:abstractNumId w:val="26"/>
   </w:num>
   <w:num w:numId="32">
-    <w:abstractNumId w:val="31"/>
+    <w:abstractNumId w:val="32"/>
   </w:num>
   <w:num w:numId="33">
     <w:abstractNumId w:val="6"/>
@@ -25664,10 +27080,10 @@
     </w:lvlOverride>
   </w:num>
   <w:num w:numId="34">
-    <w:abstractNumId w:val="8"/>
+    <w:abstractNumId w:val="9"/>
   </w:num>
   <w:num w:numId="35">
-    <w:abstractNumId w:val="20"/>
+    <w:abstractNumId w:val="21"/>
   </w:num>
   <w:num w:numId="36">
     <w:abstractNumId w:val="6"/>
@@ -25816,7 +27232,7 @@
     </w:lvlOverride>
   </w:num>
   <w:num w:numId="37">
-    <w:abstractNumId w:val="26"/>
+    <w:abstractNumId w:val="27"/>
   </w:num>
   <w:num w:numId="38">
     <w:abstractNumId w:val="4"/>
@@ -25959,13 +27375,13 @@
     </w:lvlOverride>
   </w:num>
   <w:num w:numId="40">
-    <w:abstractNumId w:val="11"/>
+    <w:abstractNumId w:val="12"/>
   </w:num>
   <w:num w:numId="41">
-    <w:abstractNumId w:val="30"/>
+    <w:abstractNumId w:val="31"/>
   </w:num>
   <w:num w:numId="42">
-    <w:abstractNumId w:val="17"/>
+    <w:abstractNumId w:val="18"/>
   </w:num>
   <w:num w:numId="43">
     <w:abstractNumId w:val="6"/>
@@ -26260,6 +27676,158 @@
     </w:lvlOverride>
   </w:num>
   <w:num w:numId="45">
+    <w:abstractNumId w:val="6"/>
+    <w:lvlOverride w:ilvl="0">
+      <w:startOverride w:val="1"/>
+      <w:lvl w:ilvl="0">
+        <w:start w:val="1"/>
+        <w:numFmt w:val="decimal"/>
+        <w:pStyle w:val="Heading1"/>
+        <w:suff w:val="space"/>
+        <w:lvlText w:val="BAB %1"/>
+        <w:lvlJc w:val="left"/>
+        <w:pPr>
+          <w:ind w:left="360" w:hanging="360"/>
+        </w:pPr>
+        <w:rPr>
+          <w:rFonts w:hint="default"/>
+        </w:rPr>
+      </w:lvl>
+    </w:lvlOverride>
+    <w:lvlOverride w:ilvl="1">
+      <w:startOverride w:val="1"/>
+      <w:lvl w:ilvl="1">
+        <w:start w:val="1"/>
+        <w:numFmt w:val="decimal"/>
+        <w:pStyle w:val="Heading2"/>
+        <w:suff w:val="space"/>
+        <w:lvlText w:val="%1.%2"/>
+        <w:lvlJc w:val="left"/>
+        <w:pPr>
+          <w:ind w:left="720" w:hanging="720"/>
+        </w:pPr>
+        <w:rPr>
+          <w:rFonts w:hint="default"/>
+        </w:rPr>
+      </w:lvl>
+    </w:lvlOverride>
+    <w:lvlOverride w:ilvl="2">
+      <w:startOverride w:val="1"/>
+      <w:lvl w:ilvl="2">
+        <w:start w:val="1"/>
+        <w:numFmt w:val="decimal"/>
+        <w:pStyle w:val="Heading3"/>
+        <w:suff w:val="space"/>
+        <w:lvlText w:val="%1.%2.%3"/>
+        <w:lvlJc w:val="left"/>
+        <w:pPr>
+          <w:ind w:left="1080" w:hanging="1080"/>
+        </w:pPr>
+        <w:rPr>
+          <w:rFonts w:hint="default"/>
+        </w:rPr>
+      </w:lvl>
+    </w:lvlOverride>
+    <w:lvlOverride w:ilvl="3">
+      <w:startOverride w:val="1"/>
+      <w:lvl w:ilvl="3">
+        <w:start w:val="1"/>
+        <w:numFmt w:val="decimal"/>
+        <w:pStyle w:val="Heading4"/>
+        <w:suff w:val="space"/>
+        <w:lvlText w:val="%1.%2.%3.%4"/>
+        <w:lvlJc w:val="left"/>
+        <w:pPr>
+          <w:ind w:left="1440" w:hanging="1440"/>
+        </w:pPr>
+        <w:rPr>
+          <w:rFonts w:hint="default"/>
+        </w:rPr>
+      </w:lvl>
+    </w:lvlOverride>
+    <w:lvlOverride w:ilvl="4">
+      <w:startOverride w:val="1"/>
+      <w:lvl w:ilvl="4">
+        <w:start w:val="1"/>
+        <w:numFmt w:val="lowerLetter"/>
+        <w:lvlText w:val="(%5)"/>
+        <w:lvlJc w:val="left"/>
+        <w:pPr>
+          <w:ind w:left="1800" w:hanging="360"/>
+        </w:pPr>
+        <w:rPr>
+          <w:rFonts w:hint="default"/>
+        </w:rPr>
+      </w:lvl>
+    </w:lvlOverride>
+    <w:lvlOverride w:ilvl="5">
+      <w:startOverride w:val="1"/>
+      <w:lvl w:ilvl="5">
+        <w:start w:val="1"/>
+        <w:numFmt w:val="lowerRoman"/>
+        <w:lvlText w:val="(%6)"/>
+        <w:lvlJc w:val="left"/>
+        <w:pPr>
+          <w:ind w:left="2160" w:hanging="360"/>
+        </w:pPr>
+        <w:rPr>
+          <w:rFonts w:hint="default"/>
+        </w:rPr>
+      </w:lvl>
+    </w:lvlOverride>
+    <w:lvlOverride w:ilvl="6">
+      <w:startOverride w:val="1"/>
+      <w:lvl w:ilvl="6">
+        <w:start w:val="1"/>
+        <w:numFmt w:val="decimal"/>
+        <w:lvlText w:val="%7."/>
+        <w:lvlJc w:val="left"/>
+        <w:pPr>
+          <w:ind w:left="810" w:hanging="360"/>
+        </w:pPr>
+        <w:rPr>
+          <w:rFonts w:hint="default"/>
+        </w:rPr>
+      </w:lvl>
+    </w:lvlOverride>
+    <w:lvlOverride w:ilvl="7">
+      <w:startOverride w:val="1"/>
+      <w:lvl w:ilvl="7">
+        <w:start w:val="1"/>
+        <w:numFmt w:val="lowerLetter"/>
+        <w:lvlText w:val="%8."/>
+        <w:lvlJc w:val="left"/>
+        <w:pPr>
+          <w:ind w:left="2880" w:hanging="360"/>
+        </w:pPr>
+        <w:rPr>
+          <w:rFonts w:hint="default"/>
+        </w:rPr>
+      </w:lvl>
+    </w:lvlOverride>
+    <w:lvlOverride w:ilvl="8">
+      <w:startOverride w:val="1"/>
+      <w:lvl w:ilvl="8">
+        <w:start w:val="1"/>
+        <w:numFmt w:val="lowerRoman"/>
+        <w:lvlText w:val="%9."/>
+        <w:lvlJc w:val="left"/>
+        <w:pPr>
+          <w:ind w:left="3240" w:hanging="360"/>
+        </w:pPr>
+        <w:rPr>
+          <w:rFonts w:hint="default"/>
+        </w:rPr>
+      </w:lvl>
+    </w:lvlOverride>
+  </w:num>
+  <w:num w:numId="46">
+    <w:abstractNumId w:val="11"/>
+  </w:num>
+  <w:num w:numId="47">
+    <w:abstractNumId w:val="8"/>
+  </w:num>
+  <w:num w:numId="48">
     <w:abstractNumId w:val="6"/>
     <w:lvlOverride w:ilvl="0">
       <w:startOverride w:val="1"/>
@@ -26528,6 +28096,7 @@
     <w:lsdException w:name="HTML Sample" w:semiHidden="1" w:unhideWhenUsed="1"/>
     <w:lsdException w:name="HTML Typewriter" w:semiHidden="1" w:unhideWhenUsed="1"/>
     <w:lsdException w:name="HTML Variable" w:semiHidden="1" w:unhideWhenUsed="1"/>
+    <w:lsdException w:name="Normal Table" w:semiHidden="1" w:unhideWhenUsed="1"/>
     <w:lsdException w:name="annotation subject" w:semiHidden="1" w:unhideWhenUsed="1"/>
     <w:lsdException w:name="No List" w:semiHidden="1" w:unhideWhenUsed="1"/>
     <w:lsdException w:name="Outline List 1" w:semiHidden="1" w:unhideWhenUsed="1"/>
@@ -26571,8 +28140,10 @@
     <w:lsdException w:name="Table Elegant" w:semiHidden="1" w:unhideWhenUsed="1"/>
     <w:lsdException w:name="Table Professional" w:semiHidden="1" w:unhideWhenUsed="1"/>
     <w:lsdException w:name="Table Subtle 1" w:semiHidden="1" w:unhideWhenUsed="1"/>
+    <w:lsdException w:name="Table Subtle 2" w:semiHidden="1" w:unhideWhenUsed="1"/>
     <w:lsdException w:name="Table Web 1" w:semiHidden="1" w:unhideWhenUsed="1"/>
     <w:lsdException w:name="Table Web 2" w:semiHidden="1" w:unhideWhenUsed="1"/>
+    <w:lsdException w:name="Table Web 3" w:semiHidden="1" w:unhideWhenUsed="1"/>
     <w:lsdException w:name="Balloon Text" w:semiHidden="1" w:unhideWhenUsed="1"/>
     <w:lsdException w:name="Table Grid" w:uiPriority="59"/>
     <w:lsdException w:name="Table Theme" w:semiHidden="1" w:unhideWhenUsed="1"/>
@@ -27820,7 +29391,7 @@
 </file>
 
 <file path=customXml/itemProps1.xml><?xml version="1.0" encoding="utf-8"?>
-<ds:datastoreItem xmlns:ds="http://schemas.openxmlformats.org/officeDocument/2006/customXml" ds:itemID="{D81CD198-BE0D-4AA9-BBAF-CF69A44E7A12}">
+<ds:datastoreItem xmlns:ds="http://schemas.openxmlformats.org/officeDocument/2006/customXml" ds:itemID="{0660D4FC-1B99-4626-9C48-E630F1957CEC}">
   <ds:schemaRefs>
     <ds:schemaRef ds:uri="http://schemas.openxmlformats.org/officeDocument/2006/bibliography"/>
   </ds:schemaRefs>
